--- a/Relazione ASL.docx
+++ b/Relazione ASL.docx
@@ -99,7 +99,7 @@
     </w:p>
     <w:p>
       <w:pPr>
-        <w:pStyle w:val="Title"/>
+        <w:pStyle w:val="Titolo"/>
         <w:spacing w:line="276" w:lineRule="auto"/>
         <w:ind w:left="0"/>
         <w:rPr>
@@ -119,7 +119,7 @@
     </w:p>
     <w:p>
       <w:pPr>
-        <w:pStyle w:val="Title"/>
+        <w:pStyle w:val="Titolo"/>
         <w:spacing w:line="276" w:lineRule="auto"/>
         <w:ind w:left="0"/>
         <w:rPr>
@@ -129,7 +129,7 @@
     </w:p>
     <w:p>
       <w:pPr>
-        <w:pStyle w:val="Title"/>
+        <w:pStyle w:val="Titolo"/>
         <w:spacing w:line="276" w:lineRule="auto"/>
         <w:ind w:left="0"/>
         <w:rPr>
@@ -145,7 +145,7 @@
     </w:p>
     <w:p>
       <w:pPr>
-        <w:pStyle w:val="Title"/>
+        <w:pStyle w:val="Titolo"/>
         <w:spacing w:line="276" w:lineRule="auto"/>
         <w:ind w:left="0"/>
         <w:rPr>
@@ -161,7 +161,7 @@
     </w:p>
     <w:p>
       <w:pPr>
-        <w:pStyle w:val="Title"/>
+        <w:pStyle w:val="Titolo"/>
         <w:spacing w:line="276" w:lineRule="auto"/>
         <w:ind w:left="0"/>
         <w:rPr>
@@ -177,7 +177,7 @@
     </w:p>
     <w:p>
       <w:pPr>
-        <w:pStyle w:val="Title"/>
+        <w:pStyle w:val="Titolo"/>
         <w:tabs>
           <w:tab w:val="left" w:pos="5475"/>
         </w:tabs>
@@ -211,8 +211,6 @@
         </w:rPr>
         <w:t>9</w:t>
       </w:r>
-      <w:bookmarkStart w:id="0" w:name="_GoBack"/>
-      <w:bookmarkEnd w:id="0"/>
       <w:r>
         <w:rPr>
           <w:sz w:val="40"/>
@@ -244,7 +242,7 @@
       <w:sdtContent>
         <w:p>
           <w:pPr>
-            <w:pStyle w:val="TOCHeading"/>
+            <w:pStyle w:val="Titolosommario"/>
           </w:pPr>
           <w:r>
             <w:t>Indice</w:t>
@@ -252,7 +250,7 @@
         </w:p>
         <w:p>
           <w:pPr>
-            <w:pStyle w:val="TOC1"/>
+            <w:pStyle w:val="Sommario1"/>
             <w:rPr>
               <w:noProof/>
               <w:sz w:val="22"/>
@@ -283,7 +281,7 @@
           <w:hyperlink w:anchor="_Toc527665396" w:history="1">
             <w:r>
               <w:rPr>
-                <w:rStyle w:val="Hyperlink"/>
+                <w:rStyle w:val="Collegamentoipertestuale"/>
                 <w:b/>
                 <w:noProof/>
               </w:rPr>
@@ -341,7 +339,7 @@
         </w:p>
         <w:p>
           <w:pPr>
-            <w:pStyle w:val="TOC3"/>
+            <w:pStyle w:val="Sommario3"/>
             <w:tabs>
               <w:tab w:val="right" w:leader="dot" w:pos="7111"/>
             </w:tabs>
@@ -354,14 +352,14 @@
           <w:hyperlink w:anchor="_Toc527665397" w:history="1">
             <w:r>
               <w:rPr>
-                <w:rStyle w:val="Hyperlink"/>
+                <w:rStyle w:val="Collegamentoipertestuale"/>
                 <w:noProof/>
               </w:rPr>
               <w:t>P</w:t>
             </w:r>
             <w:r>
               <w:rPr>
-                <w:rStyle w:val="Hyperlink"/>
+                <w:rStyle w:val="Collegamentoipertestuale"/>
                 <w:noProof/>
               </w:rPr>
               <w:t>roprietà, struttura aziendale e dipendenti</w:t>
@@ -418,7 +416,7 @@
         </w:p>
         <w:p>
           <w:pPr>
-            <w:pStyle w:val="TOC3"/>
+            <w:pStyle w:val="Sommario3"/>
             <w:tabs>
               <w:tab w:val="right" w:leader="dot" w:pos="7111"/>
             </w:tabs>
@@ -431,14 +429,14 @@
           <w:hyperlink w:anchor="_Toc527665398" w:history="1">
             <w:r>
               <w:rPr>
-                <w:rStyle w:val="Hyperlink"/>
+                <w:rStyle w:val="Collegamentoipertestuale"/>
                 <w:noProof/>
               </w:rPr>
               <w:t>S</w:t>
             </w:r>
             <w:r>
               <w:rPr>
-                <w:rStyle w:val="Hyperlink"/>
+                <w:rStyle w:val="Collegamentoipertestuale"/>
                 <w:noProof/>
               </w:rPr>
               <w:t>oluzioni e servizi offerti dall’ azienda</w:t>
@@ -495,7 +493,7 @@
         </w:p>
         <w:p>
           <w:pPr>
-            <w:pStyle w:val="TOC1"/>
+            <w:pStyle w:val="Sommario1"/>
             <w:rPr>
               <w:noProof/>
               <w:sz w:val="22"/>
@@ -505,7 +503,7 @@
           <w:hyperlink w:anchor="_Toc527665399" w:history="1">
             <w:r>
               <w:rPr>
-                <w:rStyle w:val="Hyperlink"/>
+                <w:rStyle w:val="Collegamentoipertestuale"/>
                 <w:b/>
                 <w:noProof/>
               </w:rPr>
@@ -563,7 +561,7 @@
         </w:p>
         <w:p>
           <w:pPr>
-            <w:pStyle w:val="TOC3"/>
+            <w:pStyle w:val="Sommario3"/>
             <w:tabs>
               <w:tab w:val="right" w:leader="dot" w:pos="7111"/>
             </w:tabs>
@@ -576,7 +574,7 @@
           <w:hyperlink w:anchor="_Toc527665400" w:history="1">
             <w:r>
               <w:rPr>
-                <w:rStyle w:val="Hyperlink"/>
+                <w:rStyle w:val="Collegamentoipertestuale"/>
                 <w:noProof/>
               </w:rPr>
               <w:t>Definizione e finalità</w:t>
@@ -633,7 +631,7 @@
         </w:p>
         <w:p>
           <w:pPr>
-            <w:pStyle w:val="TOC3"/>
+            <w:pStyle w:val="Sommario3"/>
             <w:tabs>
               <w:tab w:val="right" w:leader="dot" w:pos="7111"/>
             </w:tabs>
@@ -646,7 +644,7 @@
           <w:hyperlink w:anchor="_Toc527665401" w:history="1">
             <w:r>
               <w:rPr>
-                <w:rStyle w:val="Hyperlink"/>
+                <w:rStyle w:val="Collegamentoipertestuale"/>
                 <w:noProof/>
                 <w:lang w:bidi="it-IT"/>
               </w:rPr>
@@ -654,7 +652,7 @@
             </w:r>
             <w:r>
               <w:rPr>
-                <w:rStyle w:val="Hyperlink"/>
+                <w:rStyle w:val="Collegamentoipertestuale"/>
                 <w:noProof/>
               </w:rPr>
               <w:t>Obbiettivi tecnici, metodologigi e formativi</w:t>
@@ -711,7 +709,7 @@
         </w:p>
         <w:p>
           <w:pPr>
-            <w:pStyle w:val="TOC3"/>
+            <w:pStyle w:val="Sommario3"/>
             <w:tabs>
               <w:tab w:val="right" w:leader="dot" w:pos="7111"/>
             </w:tabs>
@@ -724,7 +722,7 @@
           <w:hyperlink w:anchor="_Toc527665402" w:history="1">
             <w:r>
               <w:rPr>
-                <w:rStyle w:val="Hyperlink"/>
+                <w:rStyle w:val="Collegamentoipertestuale"/>
                 <w:noProof/>
               </w:rPr>
               <w:t>Periodo, orari, reparto, attrezzatura richiesta</w:t>
@@ -781,7 +779,7 @@
         </w:p>
         <w:p>
           <w:pPr>
-            <w:pStyle w:val="TOC3"/>
+            <w:pStyle w:val="Sommario3"/>
             <w:tabs>
               <w:tab w:val="right" w:leader="dot" w:pos="7111"/>
             </w:tabs>
@@ -794,7 +792,7 @@
           <w:hyperlink w:anchor="_Toc527665403" w:history="1">
             <w:r>
               <w:rPr>
-                <w:rStyle w:val="Hyperlink"/>
+                <w:rStyle w:val="Collegamentoipertestuale"/>
                 <w:noProof/>
               </w:rPr>
               <w:t>Prerequisiti (competenze professionali richieste)</w:t>
@@ -851,7 +849,7 @@
         </w:p>
         <w:p>
           <w:pPr>
-            <w:pStyle w:val="TOC3"/>
+            <w:pStyle w:val="Sommario3"/>
             <w:tabs>
               <w:tab w:val="right" w:leader="dot" w:pos="7111"/>
             </w:tabs>
@@ -864,7 +862,7 @@
           <w:hyperlink w:anchor="_Toc527665404" w:history="1">
             <w:r>
               <w:rPr>
-                <w:rStyle w:val="Hyperlink"/>
+                <w:rStyle w:val="Collegamentoipertestuale"/>
                 <w:noProof/>
               </w:rPr>
               <w:t>Attività/Mansioni svolte e dettagli tecnici</w:t>
@@ -921,7 +919,7 @@
         </w:p>
         <w:p>
           <w:pPr>
-            <w:pStyle w:val="TOC3"/>
+            <w:pStyle w:val="Sommario3"/>
             <w:tabs>
               <w:tab w:val="right" w:leader="dot" w:pos="7111"/>
             </w:tabs>
@@ -934,7 +932,7 @@
           <w:hyperlink w:anchor="_Toc527665405" w:history="1">
             <w:r>
               <w:rPr>
-                <w:rStyle w:val="Hyperlink"/>
+                <w:rStyle w:val="Collegamentoipertestuale"/>
                 <w:noProof/>
               </w:rPr>
               <w:t>Modalità di lavoro</w:t>
@@ -991,7 +989,7 @@
         </w:p>
         <w:p>
           <w:pPr>
-            <w:pStyle w:val="TOC3"/>
+            <w:pStyle w:val="Sommario3"/>
             <w:tabs>
               <w:tab w:val="right" w:leader="dot" w:pos="7111"/>
             </w:tabs>
@@ -1004,7 +1002,7 @@
           <w:hyperlink w:anchor="_Toc527665406" w:history="1">
             <w:r>
               <w:rPr>
-                <w:rStyle w:val="Hyperlink"/>
+                <w:rStyle w:val="Collegamentoipertestuale"/>
                 <w:noProof/>
               </w:rPr>
               <w:t>Descrizione di strumenti, attrezzature e materiali usati</w:t>
@@ -1061,7 +1059,7 @@
         </w:p>
         <w:p>
           <w:pPr>
-            <w:pStyle w:val="TOC3"/>
+            <w:pStyle w:val="Sommario3"/>
             <w:tabs>
               <w:tab w:val="right" w:leader="dot" w:pos="7111"/>
             </w:tabs>
@@ -1074,7 +1072,7 @@
           <w:hyperlink w:anchor="_Toc527665407" w:history="1">
             <w:r>
               <w:rPr>
-                <w:rStyle w:val="Hyperlink"/>
+                <w:rStyle w:val="Collegamentoipertestuale"/>
                 <w:noProof/>
               </w:rPr>
               <w:t>Rapporto con il titolare, con il tutor e con gli altri dipendenti</w:t>
@@ -1131,7 +1129,7 @@
         </w:p>
         <w:p>
           <w:pPr>
-            <w:pStyle w:val="TOC3"/>
+            <w:pStyle w:val="Sommario3"/>
             <w:tabs>
               <w:tab w:val="right" w:leader="dot" w:pos="7111"/>
             </w:tabs>
@@ -1144,7 +1142,7 @@
           <w:hyperlink w:anchor="_Toc527665408" w:history="1">
             <w:r>
               <w:rPr>
-                <w:rStyle w:val="Hyperlink"/>
+                <w:rStyle w:val="Collegamentoipertestuale"/>
                 <w:noProof/>
               </w:rPr>
               <w:t>Problemi tecnici incontrati e soluzioni addottate</w:t>
@@ -1201,7 +1199,7 @@
         </w:p>
         <w:p>
           <w:pPr>
-            <w:pStyle w:val="TOC1"/>
+            <w:pStyle w:val="Sommario1"/>
             <w:rPr>
               <w:noProof/>
               <w:sz w:val="22"/>
@@ -1211,7 +1209,7 @@
           <w:hyperlink w:anchor="_Toc527665409" w:history="1">
             <w:r>
               <w:rPr>
-                <w:rStyle w:val="Hyperlink"/>
+                <w:rStyle w:val="Collegamentoipertestuale"/>
                 <w:b/>
                 <w:noProof/>
               </w:rPr>
@@ -1269,7 +1267,7 @@
         </w:p>
         <w:p>
           <w:pPr>
-            <w:pStyle w:val="TOC3"/>
+            <w:pStyle w:val="Sommario3"/>
             <w:tabs>
               <w:tab w:val="right" w:leader="dot" w:pos="7111"/>
             </w:tabs>
@@ -1282,7 +1280,7 @@
           <w:hyperlink w:anchor="_Toc527665410" w:history="1">
             <w:r>
               <w:rPr>
-                <w:rStyle w:val="Hyperlink"/>
+                <w:rStyle w:val="Collegamentoipertestuale"/>
                 <w:noProof/>
               </w:rPr>
               <w:t>Apprendimenti significativi nell’ambito tecnico-professionale</w:t>
@@ -1339,7 +1337,7 @@
         </w:p>
         <w:p>
           <w:pPr>
-            <w:pStyle w:val="TOC3"/>
+            <w:pStyle w:val="Sommario3"/>
             <w:tabs>
               <w:tab w:val="right" w:leader="dot" w:pos="7111"/>
             </w:tabs>
@@ -1352,7 +1350,7 @@
           <w:hyperlink w:anchor="_Toc527665411" w:history="1">
             <w:r>
               <w:rPr>
-                <w:rStyle w:val="Hyperlink"/>
+                <w:rStyle w:val="Collegamentoipertestuale"/>
                 <w:noProof/>
               </w:rPr>
               <w:t>Rapporto tra formazione scolastica e attività lavorativa svolta</w:t>
@@ -1409,7 +1407,7 @@
         </w:p>
         <w:p>
           <w:pPr>
-            <w:pStyle w:val="TOC3"/>
+            <w:pStyle w:val="Sommario3"/>
             <w:tabs>
               <w:tab w:val="right" w:leader="dot" w:pos="7111"/>
             </w:tabs>
@@ -1422,7 +1420,7 @@
           <w:hyperlink w:anchor="_Toc527665412" w:history="1">
             <w:r>
               <w:rPr>
-                <w:rStyle w:val="Hyperlink"/>
+                <w:rStyle w:val="Collegamentoipertestuale"/>
                 <w:noProof/>
               </w:rPr>
               <w:t>Valutazione sull’utilità dell’esperienza, considerando obbiettivi, aspettative e risultati raggiunti</w:t>
@@ -1479,7 +1477,7 @@
         </w:p>
         <w:p>
           <w:pPr>
-            <w:pStyle w:val="TOC3"/>
+            <w:pStyle w:val="Sommario3"/>
             <w:tabs>
               <w:tab w:val="right" w:leader="dot" w:pos="7111"/>
             </w:tabs>
@@ -1492,7 +1490,7 @@
           <w:hyperlink w:anchor="_Toc527665413" w:history="1">
             <w:r>
               <w:rPr>
-                <w:rStyle w:val="Hyperlink"/>
+                <w:rStyle w:val="Collegamentoipertestuale"/>
                 <w:noProof/>
               </w:rPr>
               <w:t>Ripercussioni possibili dell’esperienza sul proprio futuro scolastico e lavorativo</w:t>
@@ -1549,7 +1547,7 @@
         </w:p>
         <w:p>
           <w:pPr>
-            <w:pStyle w:val="TOC3"/>
+            <w:pStyle w:val="Sommario3"/>
             <w:tabs>
               <w:tab w:val="right" w:leader="dot" w:pos="7111"/>
             </w:tabs>
@@ -1562,7 +1560,7 @@
           <w:hyperlink w:anchor="_Toc527665414" w:history="1">
             <w:r>
               <w:rPr>
-                <w:rStyle w:val="Hyperlink"/>
+                <w:rStyle w:val="Collegamentoipertestuale"/>
                 <w:noProof/>
               </w:rPr>
               <w:t>Giudizio complessivo dell’esperienza sul piano tecnico e umano con eventuali proposte di miglioramento</w:t>
@@ -1619,7 +1617,7 @@
         </w:p>
         <w:p>
           <w:pPr>
-            <w:pStyle w:val="TOC1"/>
+            <w:pStyle w:val="Sommario1"/>
             <w:rPr>
               <w:noProof/>
               <w:sz w:val="22"/>
@@ -1629,7 +1627,7 @@
           <w:hyperlink w:anchor="_Toc527665415" w:history="1">
             <w:r>
               <w:rPr>
-                <w:rStyle w:val="Hyperlink"/>
+                <w:rStyle w:val="Collegamentoipertestuale"/>
                 <w:b/>
                 <w:noProof/>
               </w:rPr>
@@ -1706,16 +1704,16 @@
     </w:sdt>
     <w:p>
       <w:pPr>
-        <w:pStyle w:val="Heading1"/>
-      </w:pPr>
-      <w:bookmarkStart w:id="1" w:name="_Toc527665396"/>
+        <w:pStyle w:val="Titolo1"/>
+      </w:pPr>
+      <w:bookmarkStart w:id="0" w:name="_Toc527665396"/>
       <w:r>
         <w:t>P</w:t>
       </w:r>
       <w:r>
         <w:t>RESENTAZIONE DELL’ AZIENDA E CORE BUSINESS</w:t>
       </w:r>
-      <w:bookmarkEnd w:id="1"/>
+      <w:bookmarkEnd w:id="0"/>
     </w:p>
     <w:p>
       <w:pPr>
@@ -1795,7 +1793,7 @@
                         <w:txbxContent>
                           <w:p>
                             <w:pPr>
-                              <w:pStyle w:val="CommentText"/>
+                              <w:pStyle w:val="Testocommento"/>
                               <w:rPr>
                                 <w:lang w:val="en-US"/>
                               </w:rPr>
@@ -1809,7 +1807,7 @@
                           </w:p>
                           <w:p>
                             <w:pPr>
-                              <w:pStyle w:val="CommentText"/>
+                              <w:pStyle w:val="Testocommento"/>
                               <w:rPr>
                                 <w:lang w:val="en-US"/>
                               </w:rPr>
@@ -1877,7 +1875,7 @@
                   <w:txbxContent>
                     <w:p>
                       <w:pPr>
-                        <w:pStyle w:val="CommentText"/>
+                        <w:pStyle w:val="Testocommento"/>
                         <w:rPr>
                           <w:lang w:val="en-US"/>
                         </w:rPr>
@@ -1891,7 +1889,7 @@
                     </w:p>
                     <w:p>
                       <w:pPr>
-                        <w:pStyle w:val="CommentText"/>
+                        <w:pStyle w:val="Testocommento"/>
                         <w:rPr>
                           <w:lang w:val="en-US"/>
                         </w:rPr>
@@ -1965,13 +1963,13 @@
     <w:p/>
     <w:p>
       <w:pPr>
-        <w:pStyle w:val="Heading3"/>
-      </w:pPr>
-      <w:bookmarkStart w:id="2" w:name="_Toc527665397"/>
+        <w:pStyle w:val="Titolo3"/>
+      </w:pPr>
+      <w:bookmarkStart w:id="1" w:name="_Toc527665397"/>
       <w:r>
         <w:t>PROPRIETà, STRUTTURA AZIENDALE E DIPENDENTI</w:t>
       </w:r>
-      <w:bookmarkEnd w:id="2"/>
+      <w:bookmarkEnd w:id="1"/>
     </w:p>
     <w:p>
       <w:pPr>
@@ -2001,7 +1999,7 @@
     </w:p>
     <w:p>
       <w:pPr>
-        <w:pStyle w:val="ListBullet"/>
+        <w:pStyle w:val="Puntoelenco"/>
         <w:numPr>
           <w:ilvl w:val="0"/>
           <w:numId w:val="0"/>
@@ -2011,13 +2009,13 @@
     </w:p>
     <w:p>
       <w:pPr>
-        <w:pStyle w:val="Heading3"/>
-      </w:pPr>
-      <w:bookmarkStart w:id="3" w:name="_Toc527665398"/>
+        <w:pStyle w:val="Titolo3"/>
+      </w:pPr>
+      <w:bookmarkStart w:id="2" w:name="_Toc527665398"/>
       <w:r>
         <w:t>SOLUZIONI E SERVIZI OFFERTI DALL’ AZIENDA</w:t>
       </w:r>
-      <w:bookmarkEnd w:id="3"/>
+      <w:bookmarkEnd w:id="2"/>
     </w:p>
     <w:p>
       <w:pPr>
@@ -2028,7 +2026,7 @@
     </w:p>
     <w:tbl>
       <w:tblPr>
-        <w:tblStyle w:val="TableGrid"/>
+        <w:tblStyle w:val="Grigliatabella"/>
         <w:tblW w:w="7203" w:type="dxa"/>
         <w:tblLook w:val="04A0" w:firstRow="1" w:lastRow="0" w:firstColumn="1" w:lastColumn="0" w:noHBand="0" w:noVBand="1"/>
       </w:tblPr>
@@ -2134,7 +2132,7 @@
           </w:tcPr>
           <w:p>
             <w:pPr>
-              <w:pStyle w:val="ListParagraph"/>
+              <w:pStyle w:val="Paragrafoelenco"/>
               <w:numPr>
                 <w:ilvl w:val="0"/>
                 <w:numId w:val="17"/>
@@ -2151,7 +2149,7 @@
           </w:p>
           <w:p>
             <w:pPr>
-              <w:pStyle w:val="ListParagraph"/>
+              <w:pStyle w:val="Paragrafoelenco"/>
               <w:numPr>
                 <w:ilvl w:val="0"/>
                 <w:numId w:val="17"/>
@@ -2165,7 +2163,7 @@
           </w:p>
           <w:p>
             <w:pPr>
-              <w:pStyle w:val="ListParagraph"/>
+              <w:pStyle w:val="Paragrafoelenco"/>
               <w:numPr>
                 <w:ilvl w:val="0"/>
                 <w:numId w:val="17"/>
@@ -2179,7 +2177,7 @@
           </w:p>
           <w:p>
             <w:pPr>
-              <w:pStyle w:val="ListParagraph"/>
+              <w:pStyle w:val="Paragrafoelenco"/>
               <w:numPr>
                 <w:ilvl w:val="0"/>
                 <w:numId w:val="17"/>
@@ -2196,7 +2194,7 @@
           </w:p>
           <w:p>
             <w:pPr>
-              <w:pStyle w:val="ListParagraph"/>
+              <w:pStyle w:val="Paragrafoelenco"/>
               <w:numPr>
                 <w:ilvl w:val="0"/>
                 <w:numId w:val="18"/>
@@ -2216,7 +2214,7 @@
           </w:p>
           <w:p>
             <w:pPr>
-              <w:pStyle w:val="ListParagraph"/>
+              <w:pStyle w:val="Paragrafoelenco"/>
               <w:numPr>
                 <w:ilvl w:val="0"/>
                 <w:numId w:val="18"/>
@@ -2251,7 +2249,7 @@
           </w:tcPr>
           <w:p>
             <w:pPr>
-              <w:pStyle w:val="ListParagraph"/>
+              <w:pStyle w:val="Paragrafoelenco"/>
               <w:numPr>
                 <w:ilvl w:val="0"/>
                 <w:numId w:val="18"/>
@@ -2265,7 +2263,7 @@
           </w:p>
           <w:p>
             <w:pPr>
-              <w:pStyle w:val="ListParagraph"/>
+              <w:pStyle w:val="Paragrafoelenco"/>
               <w:numPr>
                 <w:ilvl w:val="0"/>
                 <w:numId w:val="18"/>
@@ -2282,7 +2280,7 @@
           </w:p>
           <w:p>
             <w:pPr>
-              <w:pStyle w:val="ListParagraph"/>
+              <w:pStyle w:val="Paragrafoelenco"/>
               <w:numPr>
                 <w:ilvl w:val="0"/>
                 <w:numId w:val="18"/>
@@ -2296,7 +2294,7 @@
           </w:p>
           <w:p>
             <w:pPr>
-              <w:pStyle w:val="ListParagraph"/>
+              <w:pStyle w:val="Paragrafoelenco"/>
               <w:numPr>
                 <w:ilvl w:val="0"/>
                 <w:numId w:val="18"/>
@@ -2310,7 +2308,7 @@
           </w:p>
           <w:p>
             <w:pPr>
-              <w:pStyle w:val="ListParagraph"/>
+              <w:pStyle w:val="Paragrafoelenco"/>
               <w:numPr>
                 <w:ilvl w:val="0"/>
                 <w:numId w:val="18"/>
@@ -2324,7 +2322,7 @@
           </w:p>
           <w:p>
             <w:pPr>
-              <w:pStyle w:val="ListParagraph"/>
+              <w:pStyle w:val="Paragrafoelenco"/>
               <w:numPr>
                 <w:ilvl w:val="0"/>
                 <w:numId w:val="18"/>
@@ -2353,25 +2351,25 @@
     <w:p/>
     <w:p>
       <w:pPr>
-        <w:pStyle w:val="Heading1"/>
-        <w:spacing w:line="276" w:lineRule="auto"/>
-      </w:pPr>
-      <w:bookmarkStart w:id="4" w:name="_Toc527665399"/>
+        <w:pStyle w:val="Titolo1"/>
+        <w:spacing w:line="276" w:lineRule="auto"/>
+      </w:pPr>
+      <w:bookmarkStart w:id="3" w:name="_Toc527665399"/>
       <w:r>
         <w:t>Descrizione dell’esperienza</w:t>
       </w:r>
+      <w:bookmarkEnd w:id="3"/>
+    </w:p>
+    <w:p>
+      <w:pPr>
+        <w:pStyle w:val="Titolo3"/>
+        <w:spacing w:line="276" w:lineRule="auto"/>
+      </w:pPr>
+      <w:bookmarkStart w:id="4" w:name="_Toc527665400"/>
+      <w:r>
+        <w:t>Definizione e finalità</w:t>
+      </w:r>
       <w:bookmarkEnd w:id="4"/>
-    </w:p>
-    <w:p>
-      <w:pPr>
-        <w:pStyle w:val="Heading3"/>
-        <w:spacing w:line="276" w:lineRule="auto"/>
-      </w:pPr>
-      <w:bookmarkStart w:id="5" w:name="_Toc527665400"/>
-      <w:r>
-        <w:t>Definizione e finalità</w:t>
-      </w:r>
-      <w:bookmarkEnd w:id="5"/>
     </w:p>
     <w:p>
       <w:pPr>
@@ -2415,10 +2413,10 @@
         <w:spacing w:line="276" w:lineRule="auto"/>
       </w:pPr>
     </w:p>
-    <w:bookmarkStart w:id="6" w:name="_Toc527665401"/>
-    <w:p>
-      <w:pPr>
-        <w:pStyle w:val="Heading3"/>
+    <w:bookmarkStart w:id="5" w:name="_Toc527665401"/>
+    <w:p>
+      <w:pPr>
+        <w:pStyle w:val="Titolo3"/>
         <w:spacing w:line="276" w:lineRule="auto"/>
       </w:pPr>
       <w:sdt>
@@ -2446,36 +2444,30 @@
       <w:r>
         <w:t>Obbiettivi tecnici, metodologigi e formativi</w:t>
       </w:r>
-      <w:bookmarkEnd w:id="6"/>
-    </w:p>
-    <w:p>
-      <w:pPr>
-        <w:spacing w:line="276" w:lineRule="auto"/>
-      </w:pPr>
-      <w:r>
-        <w:t>L’obbiettivo e quello di saperci rapportare con il problema, saperlo dividere in piccole operazioni più semplici e riuscire a risolvere nei tempi limiti utilizzando le risorse a nostra disposizione e le capacità acquisite durante la nostra carriera scolastica.</w:t>
-      </w:r>
-      <w:r>
-        <w:t xml:space="preserve"> </w:t>
-      </w:r>
-      <w:r>
-        <w:rPr>
-          <w:lang w:eastAsia="zh-CN" w:bidi="hi-IN"/>
-        </w:rPr>
-        <w:t>28-5-2018/15-16-2018   10-9-2018/22-9-2018, 8.30-12.30/13.30-18.30</w:t>
-      </w:r>
-    </w:p>
-    <w:p>
-      <w:pPr>
-        <w:spacing w:line="276" w:lineRule="auto"/>
-      </w:pPr>
-    </w:p>
-    <w:p>
-      <w:pPr>
-        <w:pStyle w:val="Heading3"/>
-        <w:spacing w:line="276" w:lineRule="auto"/>
-      </w:pPr>
-      <w:bookmarkStart w:id="7" w:name="_Toc527665402"/>
+      <w:bookmarkEnd w:id="5"/>
+    </w:p>
+    <w:p>
+      <w:pPr>
+        <w:spacing w:line="276" w:lineRule="auto"/>
+      </w:pPr>
+      <w:r>
+        <w:t>L’obbiettivo e quello di saperci rapportare con il problema, saperlo dividere in piccole operazioni più semplici e riuscire a risolvere nei tempi limiti utilizzando le risorse a nostra disposizione e le capacità acquisite durante la nostra carriera scolastica</w:t>
+      </w:r>
+      <w:r>
+        <w:t>.</w:t>
+      </w:r>
+    </w:p>
+    <w:p>
+      <w:pPr>
+        <w:spacing w:line="276" w:lineRule="auto"/>
+      </w:pPr>
+    </w:p>
+    <w:p>
+      <w:pPr>
+        <w:pStyle w:val="Titolo3"/>
+        <w:spacing w:line="276" w:lineRule="auto"/>
+      </w:pPr>
+      <w:bookmarkStart w:id="6" w:name="_Toc527665402"/>
       <w:r>
         <w:rPr>
           <w:noProof/>
@@ -2529,7 +2521,7 @@
                         <w:txbxContent>
                           <w:p>
                             <w:pPr>
-                              <w:pStyle w:val="CommentText"/>
+                              <w:pStyle w:val="Testocommento"/>
                               <w:rPr>
                                 <w:lang w:val="en-US"/>
                               </w:rPr>
@@ -2555,7 +2547,7 @@
                           </w:p>
                           <w:p>
                             <w:pPr>
-                              <w:pStyle w:val="CommentText"/>
+                              <w:pStyle w:val="Testocommento"/>
                               <w:rPr>
                                 <w:lang w:val="en-US"/>
                               </w:rPr>
@@ -2585,7 +2577,7 @@
                   <w:txbxContent>
                     <w:p>
                       <w:pPr>
-                        <w:pStyle w:val="CommentText"/>
+                        <w:pStyle w:val="Testocommento"/>
                         <w:rPr>
                           <w:lang w:val="en-US"/>
                         </w:rPr>
@@ -2611,7 +2603,7 @@
                     </w:p>
                     <w:p>
                       <w:pPr>
-                        <w:pStyle w:val="CommentText"/>
+                        <w:pStyle w:val="Testocommento"/>
                         <w:rPr>
                           <w:lang w:val="en-US"/>
                         </w:rPr>
@@ -2628,7 +2620,7 @@
       <w:r>
         <w:t>Periodo, orari, reparto, attrezzatura richiesta</w:t>
       </w:r>
-      <w:bookmarkEnd w:id="7"/>
+      <w:bookmarkEnd w:id="6"/>
     </w:p>
     <w:p>
       <w:pPr>
@@ -2708,10 +2700,10 @@
     </w:p>
     <w:p>
       <w:pPr>
-        <w:pStyle w:val="Heading3"/>
-        <w:spacing w:line="276" w:lineRule="auto"/>
-      </w:pPr>
-      <w:bookmarkStart w:id="8" w:name="_Toc527665403"/>
+        <w:pStyle w:val="Titolo3"/>
+        <w:spacing w:line="276" w:lineRule="auto"/>
+      </w:pPr>
+      <w:bookmarkStart w:id="7" w:name="_Toc527665403"/>
       <w:r>
         <w:rPr>
           <w:noProof/>
@@ -2765,7 +2757,7 @@
                         <w:txbxContent>
                           <w:p>
                             <w:pPr>
-                              <w:pStyle w:val="CommentText"/>
+                              <w:pStyle w:val="Testocommento"/>
                             </w:pPr>
                             <w:r>
                               <w:t xml:space="preserve">Linux: Sistema operativo noto per il suo largo utilizzo nelle grandi aziende e per la sua licenza </w:t>
@@ -2779,7 +2771,7 @@
                           </w:p>
                           <w:p>
                             <w:pPr>
-                              <w:pStyle w:val="CommentText"/>
+                              <w:pStyle w:val="Testocommento"/>
                             </w:pPr>
                           </w:p>
                         </w:txbxContent>
@@ -2806,7 +2798,7 @@
                   <w:txbxContent>
                     <w:p>
                       <w:pPr>
-                        <w:pStyle w:val="CommentText"/>
+                        <w:pStyle w:val="Testocommento"/>
                       </w:pPr>
                       <w:r>
                         <w:t xml:space="preserve">Linux: Sistema operativo noto per il suo largo utilizzo nelle grandi aziende e per la sua licenza </w:t>
@@ -2820,7 +2812,7 @@
                     </w:p>
                     <w:p>
                       <w:pPr>
-                        <w:pStyle w:val="CommentText"/>
+                        <w:pStyle w:val="Testocommento"/>
                       </w:pPr>
                     </w:p>
                   </w:txbxContent>
@@ -2834,7 +2826,7 @@
       <w:r>
         <w:t>Prerequisiti (competenze professionali richieste)</w:t>
       </w:r>
-      <w:bookmarkEnd w:id="8"/>
+      <w:bookmarkEnd w:id="7"/>
       <w:r>
         <w:rPr>
           <w:noProof/>
@@ -2850,7 +2842,16 @@
         <w:t>C#</w:t>
       </w:r>
       <w:r>
-        <w:t>,C++,</w:t>
+        <w:t>,</w:t>
+      </w:r>
+      <w:r>
+        <w:t xml:space="preserve"> </w:t>
+      </w:r>
+      <w:r>
+        <w:t>C++,</w:t>
+      </w:r>
+      <w:r>
+        <w:t xml:space="preserve"> </w:t>
       </w:r>
       <w:r>
         <w:t>PY</w:t>
@@ -2859,8 +2860,13 @@
         <w:t>3</w:t>
       </w:r>
       <w:r>
-        <w:t>, conoscenza git</w:t>
-      </w:r>
+        <w:t xml:space="preserve">, conoscenza </w:t>
+      </w:r>
+      <w:proofErr w:type="spellStart"/>
+      <w:r>
+        <w:t>git</w:t>
+      </w:r>
+      <w:proofErr w:type="spellEnd"/>
       <w:r>
         <w:t xml:space="preserve"> e</w:t>
       </w:r>
@@ -2896,10 +2902,10 @@
     <w:p/>
     <w:p>
       <w:pPr>
-        <w:pStyle w:val="Heading3"/>
-        <w:spacing w:line="276" w:lineRule="auto"/>
-      </w:pPr>
-      <w:bookmarkStart w:id="9" w:name="_Toc527665404"/>
+        <w:pStyle w:val="Titolo3"/>
+        <w:spacing w:line="276" w:lineRule="auto"/>
+      </w:pPr>
+      <w:bookmarkStart w:id="8" w:name="_Toc527665404"/>
       <w:r>
         <w:rPr>
           <w:noProof/>
@@ -2993,7 +2999,7 @@
       <w:r>
         <w:t>Attività/Mansioni svolte e dettagli tecnici</w:t>
       </w:r>
-      <w:bookmarkEnd w:id="9"/>
+      <w:bookmarkEnd w:id="8"/>
     </w:p>
     <w:p>
       <w:pPr>
@@ -3011,27 +3017,151 @@
     </w:p>
     <w:p>
       <w:pPr>
-        <w:pStyle w:val="ListParagraph"/>
+        <w:pStyle w:val="Paragrafoelenco"/>
         <w:numPr>
           <w:ilvl w:val="0"/>
           <w:numId w:val="19"/>
         </w:numPr>
         <w:spacing w:line="276" w:lineRule="auto"/>
-      </w:pPr>
+        <w:jc w:val="both"/>
+      </w:pPr>
+      <w:r>
+        <w:t>Nella prima face ci siamo divisi in due gruppi</w:t>
+      </w:r>
+      <w:r>
+        <w:t>:</w:t>
+      </w:r>
+      <w:r>
+        <w:t xml:space="preserve"> il primo formato da</w:t>
+      </w:r>
+      <w:r>
+        <w:t>:</w:t>
+      </w:r>
+      <w:r>
+        <w:t xml:space="preserve"> </w:t>
+      </w:r>
+      <w:r>
+        <w:t>Marco Volpato</w:t>
+      </w:r>
+      <w:r>
+        <w:t xml:space="preserve">, </w:t>
+      </w:r>
+      <w:r>
+        <w:t>Francesco Dal Bello</w:t>
+      </w:r>
+      <w:r>
+        <w:t xml:space="preserve"> e </w:t>
+      </w:r>
+      <w:r>
+        <w:t>Pietro Montino</w:t>
+      </w:r>
+      <w:r>
+        <w:t xml:space="preserve"> un ingegnere della </w:t>
+      </w:r>
+      <w:proofErr w:type="spellStart"/>
+      <w:r>
+        <w:t>B</w:t>
+      </w:r>
+      <w:r>
+        <w:t>l</w:t>
+      </w:r>
+      <w:r>
+        <w:t>ueWi</w:t>
+      </w:r>
+      <w:bookmarkStart w:id="9" w:name="_GoBack"/>
+      <w:bookmarkEnd w:id="9"/>
+      <w:r>
+        <w:t>nd</w:t>
+      </w:r>
+      <w:proofErr w:type="spellEnd"/>
+      <w:r>
+        <w:t xml:space="preserve"> hanno progettato una rete neurale grazie </w:t>
+      </w:r>
+      <w:r>
+        <w:t>all’utilizzo</w:t>
+      </w:r>
+      <w:r>
+        <w:t xml:space="preserve"> di </w:t>
+      </w:r>
+      <w:r>
+        <w:rPr>
+          <w:highlight w:val="yellow"/>
+        </w:rPr>
+        <w:t>K</w:t>
+      </w:r>
+      <w:r>
+        <w:rPr>
+          <w:highlight w:val="yellow"/>
+        </w:rPr>
+        <w:t>eras</w:t>
+      </w:r>
+      <w:r>
+        <w:t xml:space="preserve">; il secondo composto da: </w:t>
+      </w:r>
+      <w:r>
+        <w:t>Alex Forner</w:t>
+      </w:r>
+      <w:r>
+        <w:t xml:space="preserve">, </w:t>
+      </w:r>
+      <w:r>
+        <w:t>Enrico Caldini</w:t>
+      </w:r>
+      <w:r>
+        <w:t xml:space="preserve">, </w:t>
+      </w:r>
+      <w:r>
+        <w:t>Filippo Daminato</w:t>
+      </w:r>
+      <w:r>
+        <w:t xml:space="preserve">, </w:t>
+      </w:r>
+      <w:r>
+        <w:t>Gianluca Comarin</w:t>
+      </w:r>
+      <w:r>
+        <w:t xml:space="preserve">, </w:t>
+      </w:r>
+      <w:r>
+        <w:t>Matis Stocco</w:t>
+      </w:r>
+      <w:r>
+        <w:t xml:space="preserve">, </w:t>
+      </w:r>
+      <w:proofErr w:type="spellStart"/>
+      <w:r>
+        <w:t>Ruie</w:t>
+      </w:r>
+      <w:proofErr w:type="spellEnd"/>
+      <w:r>
+        <w:t xml:space="preserve"> </w:t>
+      </w:r>
+      <w:proofErr w:type="spellStart"/>
+      <w:r>
+        <w:t>Xia</w:t>
+      </w:r>
+      <w:proofErr w:type="spellEnd"/>
+      <w:r>
+        <w:t xml:space="preserve"> e </w:t>
+      </w:r>
+      <w:r>
+        <w:t xml:space="preserve">Sebastiano </w:t>
+      </w:r>
       <w:r>
         <w:rPr>
           <w:noProof/>
         </w:rPr>
+        <w:lastRenderedPageBreak/>
         <mc:AlternateContent>
           <mc:Choice Requires="wps">
             <w:drawing>
-              <wp:anchor distT="45720" distB="45720" distL="114300" distR="114300" simplePos="0" relativeHeight="251673600" behindDoc="0" locked="0" layoutInCell="1" allowOverlap="1" wp14:anchorId="61924056" wp14:editId="39C04F0C">
+              <wp:anchor distT="45720" distB="45720" distL="114300" distR="114300" simplePos="0" relativeHeight="251673600" behindDoc="0" locked="0" layoutInCell="1" allowOverlap="1" wp14:anchorId="61924056" wp14:editId="4B16C2D6">
                 <wp:simplePos x="0" y="0"/>
                 <wp:positionH relativeFrom="column">
-                  <wp:posOffset>4772025</wp:posOffset>
+                  <wp:posOffset>4686300</wp:posOffset>
                 </wp:positionH>
                 <wp:positionV relativeFrom="paragraph">
-                  <wp:posOffset>1233805</wp:posOffset>
+                  <wp:posOffset>0</wp:posOffset>
                 </wp:positionV>
                 <wp:extent cx="1571625" cy="1404620"/>
                 <wp:effectExtent l="0" t="0" r="28575" b="22225"/>
@@ -3100,7 +3230,7 @@
           </mc:Choice>
           <mc:Fallback>
             <w:pict>
-              <v:shape w14:anchorId="61924056" id="_x0000_s1030" type="#_x0000_t202" style="position:absolute;left:0;text-align:left;margin-left:375.75pt;margin-top:97.15pt;width:123.75pt;height:110.6pt;z-index:251673600;visibility:visible;mso-wrap-style:square;mso-width-percent:0;mso-height-percent:200;mso-wrap-distance-left:9pt;mso-wrap-distance-top:3.6pt;mso-wrap-distance-right:9pt;mso-wrap-distance-bottom:3.6pt;mso-position-horizontal:absolute;mso-position-horizontal-relative:text;mso-position-vertical:absolute;mso-position-vertical-relative:text;mso-width-percent:0;mso-height-percent:200;mso-width-relative:margin;mso-height-relative:margin;v-text-anchor:top" o:gfxdata="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">
+              <v:shape w14:anchorId="61924056" id="_x0000_s1030" type="#_x0000_t202" style="position:absolute;left:0;text-align:left;margin-left:369pt;margin-top:0;width:123.75pt;height:110.6pt;z-index:251673600;visibility:visible;mso-wrap-style:square;mso-width-percent:0;mso-height-percent:200;mso-wrap-distance-left:9pt;mso-wrap-distance-top:3.6pt;mso-wrap-distance-right:9pt;mso-wrap-distance-bottom:3.6pt;mso-position-horizontal:absolute;mso-position-horizontal-relative:text;mso-position-vertical:absolute;mso-position-vertical-relative:text;mso-width-percent:0;mso-height-percent:200;mso-width-relative:margin;mso-height-relative:margin;v-text-anchor:top" o:gfxdata="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">
                 <v:textbox style="mso-fit-shape-to-text:t">
                   <w:txbxContent>
                     <w:p>
@@ -3125,128 +3255,61 @@
         </mc:AlternateContent>
       </w:r>
       <w:r>
-        <w:t>Nella prima face ci siamo divisi in due gruppi</w:t>
-      </w:r>
-      <w:r>
-        <w:t>:</w:t>
-      </w:r>
-      <w:r>
-        <w:t xml:space="preserve"> il primo formato da</w:t>
-      </w:r>
-      <w:r>
-        <w:t>:</w:t>
-      </w:r>
-      <w:r>
-        <w:t xml:space="preserve"> </w:t>
-      </w:r>
-      <w:r>
-        <w:t>Marco Volpato</w:t>
-      </w:r>
-      <w:r>
-        <w:t xml:space="preserve">, </w:t>
-      </w:r>
-      <w:r>
-        <w:t>Francesco Dal Bello</w:t>
-      </w:r>
-      <w:r>
-        <w:t xml:space="preserve"> e </w:t>
-      </w:r>
-      <w:r>
-        <w:t>Pietro Montino</w:t>
-      </w:r>
-      <w:r>
-        <w:t xml:space="preserve"> un ingegnere della BLueWind hanno progettato una rete neurale grazie al utilizzo di </w:t>
+        <w:t>Lena</w:t>
+      </w:r>
+      <w:r>
+        <w:t xml:space="preserve"> ha</w:t>
+      </w:r>
+      <w:r>
+        <w:t>nno</w:t>
+      </w:r>
+      <w:r>
+        <w:t xml:space="preserve"> creato </w:t>
+      </w:r>
+      <w:r>
+        <w:t xml:space="preserve">un </w:t>
       </w:r>
       <w:r>
         <w:rPr>
           <w:highlight w:val="yellow"/>
         </w:rPr>
-        <w:t>K</w:t>
-      </w:r>
-      <w:r>
-        <w:rPr>
-          <w:highlight w:val="yellow"/>
-        </w:rPr>
-        <w:t>eras</w:t>
-      </w:r>
-      <w:r>
-        <w:t xml:space="preserve">; il secondo composto da: </w:t>
-      </w:r>
-      <w:r>
-        <w:t>Alex Forner</w:t>
-      </w:r>
-      <w:r>
-        <w:t xml:space="preserve">, </w:t>
-      </w:r>
-      <w:r>
-        <w:t>Enrico Caldini</w:t>
-      </w:r>
-      <w:r>
-        <w:t xml:space="preserve">, </w:t>
-      </w:r>
-      <w:r>
-        <w:lastRenderedPageBreak/>
-        <w:t>Filippo Daminato</w:t>
-      </w:r>
-      <w:r>
-        <w:t xml:space="preserve">, </w:t>
-      </w:r>
-      <w:r>
-        <w:t>Gianluca Comarin</w:t>
-      </w:r>
-      <w:r>
-        <w:t xml:space="preserve">, </w:t>
-      </w:r>
-      <w:r>
-        <w:t>Matis Stocco</w:t>
-      </w:r>
-      <w:r>
-        <w:t xml:space="preserve">, </w:t>
-      </w:r>
-      <w:r>
-        <w:t>Ruie Xia</w:t>
+        <w:t>Dataset</w:t>
+      </w:r>
+      <w:r>
+        <w:t xml:space="preserve"> di 10 000 rilevazioni comprendenti audio di macchine, moto</w:t>
+      </w:r>
+      <w:r>
+        <w:t xml:space="preserve"> e</w:t>
+      </w:r>
+      <w:r>
+        <w:t xml:space="preserve"> camion durante il transitamento.</w:t>
+      </w:r>
+      <w:r>
+        <w:t xml:space="preserve"> </w:t>
+      </w:r>
+      <w:r>
+        <w:t>Danilo Stojkovic</w:t>
       </w:r>
       <w:r>
         <w:t xml:space="preserve"> e </w:t>
       </w:r>
       <w:r>
-        <w:t>Sebastiano Lena</w:t>
-      </w:r>
-      <w:r>
-        <w:t xml:space="preserve"> ha creato </w:t>
-      </w:r>
-      <w:r>
-        <w:t xml:space="preserve">un </w:t>
-      </w:r>
-      <w:r>
-        <w:rPr>
-          <w:highlight w:val="yellow"/>
-        </w:rPr>
-        <w:t>DataSet</w:t>
-      </w:r>
-      <w:r>
-        <w:t xml:space="preserve"> di 10 000 rilevazioni comprendenti audio di macchine, moto</w:t>
-      </w:r>
-      <w:r>
-        <w:t xml:space="preserve"> e</w:t>
-      </w:r>
-      <w:r>
-        <w:t xml:space="preserve"> camion durante il transitamento.</w:t>
+        <w:t>Gianmarco Bau</w:t>
+      </w:r>
+      <w:r>
+        <w:t xml:space="preserve"> hanno contribuito oltre che alla cattura dei file audio anche alla creazione di un programma chiamato AudioVelox con lo scopo di automatizzare il processo di </w:t>
+      </w:r>
+      <w:r>
+        <w:t>registrazione</w:t>
+      </w:r>
+      <w:r>
+        <w:t>. C’è</w:t>
       </w:r>
       <w:r>
         <w:t xml:space="preserve"> </w:t>
       </w:r>
       <w:r>
-        <w:t>Danilo Stojkovic</w:t>
-      </w:r>
-      <w:r>
-        <w:t xml:space="preserve"> e </w:t>
-      </w:r>
-      <w:r>
-        <w:t>Gianmarco Bau</w:t>
-      </w:r>
-      <w:r>
-        <w:t xml:space="preserve"> hanno contribuito oltre che alla cattura dei file audio anche alla creazione di un programma chiamato AudioVelox con lo scopo di automatizzare il processo di cattura. C’è  da ricordare che</w:t>
+        <w:t>da ricordare che</w:t>
       </w:r>
       <w:r>
         <w:t>,</w:t>
@@ -3278,9 +3341,10 @@
     </w:p>
     <w:p>
       <w:pPr>
-        <w:pStyle w:val="ListParagraph"/>
+        <w:pStyle w:val="Paragrafoelenco"/>
         <w:spacing w:line="276" w:lineRule="auto"/>
         <w:ind w:left="360"/>
+        <w:jc w:val="both"/>
       </w:pPr>
       <w:r>
         <w:rPr>
@@ -3325,56 +3389,56 @@
     </w:p>
     <w:p>
       <w:pPr>
-        <w:pStyle w:val="ListParagraph"/>
+        <w:pStyle w:val="Paragrafoelenco"/>
         <w:spacing w:line="276" w:lineRule="auto"/>
         <w:ind w:left="360"/>
       </w:pPr>
     </w:p>
     <w:p>
       <w:pPr>
-        <w:pStyle w:val="ListParagraph"/>
+        <w:pStyle w:val="Paragrafoelenco"/>
         <w:spacing w:line="276" w:lineRule="auto"/>
         <w:ind w:left="360"/>
       </w:pPr>
     </w:p>
     <w:p>
       <w:pPr>
-        <w:pStyle w:val="ListParagraph"/>
+        <w:pStyle w:val="Paragrafoelenco"/>
         <w:spacing w:line="276" w:lineRule="auto"/>
         <w:ind w:left="360"/>
       </w:pPr>
     </w:p>
     <w:p>
       <w:pPr>
-        <w:pStyle w:val="ListParagraph"/>
+        <w:pStyle w:val="Paragrafoelenco"/>
         <w:spacing w:line="276" w:lineRule="auto"/>
         <w:ind w:left="360"/>
       </w:pPr>
     </w:p>
     <w:p>
       <w:pPr>
-        <w:pStyle w:val="ListParagraph"/>
+        <w:pStyle w:val="Paragrafoelenco"/>
         <w:spacing w:line="276" w:lineRule="auto"/>
         <w:ind w:left="360"/>
       </w:pPr>
     </w:p>
     <w:p>
       <w:pPr>
-        <w:pStyle w:val="ListParagraph"/>
+        <w:pStyle w:val="Paragrafoelenco"/>
         <w:spacing w:line="276" w:lineRule="auto"/>
         <w:ind w:left="360"/>
       </w:pPr>
     </w:p>
     <w:p>
       <w:pPr>
-        <w:pStyle w:val="ListParagraph"/>
+        <w:pStyle w:val="Paragrafoelenco"/>
         <w:spacing w:line="276" w:lineRule="auto"/>
         <w:ind w:left="360"/>
       </w:pPr>
     </w:p>
     <w:p>
       <w:pPr>
-        <w:pStyle w:val="ListParagraph"/>
+        <w:pStyle w:val="Paragrafoelenco"/>
         <w:numPr>
           <w:ilvl w:val="0"/>
           <w:numId w:val="19"/>
@@ -3617,7 +3681,7 @@
     </w:p>
     <w:p>
       <w:pPr>
-        <w:pStyle w:val="ListParagraph"/>
+        <w:pStyle w:val="Paragrafoelenco"/>
       </w:pPr>
       <w:r>
         <w:rPr>
@@ -3662,17 +3726,17 @@
     </w:p>
     <w:p>
       <w:pPr>
-        <w:pStyle w:val="ListParagraph"/>
-      </w:pPr>
-    </w:p>
-    <w:p>
-      <w:pPr>
-        <w:pStyle w:val="ListParagraph"/>
-      </w:pPr>
-    </w:p>
-    <w:p>
-      <w:pPr>
-        <w:pStyle w:val="Heading3"/>
+        <w:pStyle w:val="Paragrafoelenco"/>
+      </w:pPr>
+    </w:p>
+    <w:p>
+      <w:pPr>
+        <w:pStyle w:val="Paragrafoelenco"/>
+      </w:pPr>
+    </w:p>
+    <w:p>
+      <w:pPr>
+        <w:pStyle w:val="Titolo3"/>
         <w:spacing w:line="276" w:lineRule="auto"/>
       </w:pPr>
       <w:bookmarkStart w:id="10" w:name="_Toc527665405"/>
@@ -3737,7 +3801,7 @@
                         <w:txbxContent>
                           <w:p>
                             <w:pPr>
-                              <w:pStyle w:val="CommentText"/>
+                              <w:pStyle w:val="Testocommento"/>
                             </w:pPr>
                             <w:r>
                               <w:t>Team-working: lavoro di gruppo.</w:t>
@@ -3767,7 +3831,7 @@
                   <w:txbxContent>
                     <w:p>
                       <w:pPr>
-                        <w:pStyle w:val="CommentText"/>
+                        <w:pStyle w:val="Testocommento"/>
                       </w:pPr>
                       <w:r>
                         <w:t>Team-working: lavoro di gruppo.</w:t>
@@ -3834,7 +3898,7 @@
     </w:p>
     <w:p>
       <w:pPr>
-        <w:pStyle w:val="Heading3"/>
+        <w:pStyle w:val="Titolo3"/>
         <w:spacing w:line="276" w:lineRule="auto"/>
       </w:pPr>
       <w:bookmarkStart w:id="11" w:name="_Toc527665406"/>
@@ -4561,7 +4625,7 @@
     </w:p>
     <w:p>
       <w:pPr>
-        <w:pStyle w:val="Heading3"/>
+        <w:pStyle w:val="Titolo3"/>
         <w:spacing w:line="276" w:lineRule="auto"/>
       </w:pPr>
       <w:bookmarkStart w:id="12" w:name="_Toc527665407"/>
@@ -4651,7 +4715,7 @@
     </w:p>
     <w:p>
       <w:pPr>
-        <w:pStyle w:val="Heading3"/>
+        <w:pStyle w:val="Titolo3"/>
         <w:spacing w:line="276" w:lineRule="auto"/>
       </w:pPr>
       <w:bookmarkStart w:id="13" w:name="_Toc527665408"/>
@@ -4874,7 +4938,7 @@
     </w:p>
     <w:p>
       <w:pPr>
-        <w:pStyle w:val="Heading1"/>
+        <w:pStyle w:val="Titolo1"/>
         <w:spacing w:line="276" w:lineRule="auto"/>
       </w:pPr>
       <w:bookmarkStart w:id="14" w:name="_Toc527665409"/>
@@ -4886,7 +4950,7 @@
     </w:p>
     <w:p>
       <w:pPr>
-        <w:pStyle w:val="Heading3"/>
+        <w:pStyle w:val="Titolo3"/>
         <w:spacing w:line="276" w:lineRule="auto"/>
       </w:pPr>
       <w:bookmarkStart w:id="15" w:name="_Toc527665410"/>
@@ -4924,21 +4988,12 @@
         <w:t xml:space="preserve">ono state apprese in buona parte le nozioni fondamentali degli ambienti Linux, l’utilizzo del linguaggio </w:t>
       </w:r>
       <w:r>
-        <w:rPr>
-          <w:highlight w:val="yellow"/>
-        </w:rPr>
         <w:t>Pyt</w:t>
       </w:r>
       <w:r>
-        <w:rPr>
-          <w:highlight w:val="yellow"/>
-        </w:rPr>
         <w:t>h</w:t>
       </w:r>
       <w:r>
-        <w:rPr>
-          <w:highlight w:val="yellow"/>
-        </w:rPr>
         <w:t>on3</w:t>
       </w:r>
       <w:r>
@@ -4952,7 +5007,7 @@
     </w:p>
     <w:p>
       <w:pPr>
-        <w:pStyle w:val="Heading3"/>
+        <w:pStyle w:val="Titolo3"/>
         <w:spacing w:line="276" w:lineRule="auto"/>
       </w:pPr>
       <w:bookmarkStart w:id="16" w:name="_Toc527665411"/>
@@ -4982,7 +5037,7 @@
     </w:p>
     <w:p>
       <w:pPr>
-        <w:pStyle w:val="Heading3"/>
+        <w:pStyle w:val="Titolo3"/>
         <w:spacing w:line="276" w:lineRule="auto"/>
       </w:pPr>
       <w:bookmarkStart w:id="17" w:name="_Toc527665412"/>
@@ -4996,25 +5051,17 @@
         <w:spacing w:line="276" w:lineRule="auto"/>
       </w:pPr>
       <w:r>
-        <w:t xml:space="preserve">Personalmente ho trovato questa esperienza positiva, ho appreso l’utilizzo di molti strumenti e tecnologie che non conoscevo e consolidato ciò che già sapevo. Ho imparato a lavorare in un team e a collaborare con i responsabili; </w:t>
-      </w:r>
-    </w:p>
-    <w:p>
-      <w:pPr>
-        <w:spacing w:line="276" w:lineRule="auto"/>
-      </w:pPr>
-      <w:r>
-        <w:t>riguardo ai risultati, sono molto soddisfatto: abbiamo portato a termine tutti i progetti anche se abbiamo dovuto usare buona parte del nostro tempo per ottenere i prerequisiti che non avevamo. In particolare sono soddisfatto che i ragazzi del terzo anno, per molti versi sono stati particolarmente affidabili e volenterosi di imparare cose nuove.</w:t>
-      </w:r>
-    </w:p>
-    <w:p>
-      <w:pPr>
-        <w:spacing w:line="276" w:lineRule="auto"/>
-      </w:pPr>
-    </w:p>
-    <w:p>
-      <w:pPr>
-        <w:pStyle w:val="Heading3"/>
+        <w:t>Personalmente ho trovato questa esperienza positiva, ho appreso l’utilizzo di molti strumenti e tecnologie che non conoscevo e consolidato ciò che già sapevo. Ho imparato a lavorare in un team e a collaborare con i responsabili; riguardo ai risultati, sono molto soddisfatto: abbiamo portato a termine tutti i progetti anche se abbiamo dovuto usare buona parte del nostro tempo per ottenere i prerequisiti che non avevamo. In particolare sono soddisfatto che i ragazzi del terzo anno, per molti versi sono stati particolarmente affidabili e volenterosi di imparare cose nuove.</w:t>
+      </w:r>
+    </w:p>
+    <w:p>
+      <w:pPr>
+        <w:spacing w:line="276" w:lineRule="auto"/>
+      </w:pPr>
+    </w:p>
+    <w:p>
+      <w:pPr>
+        <w:pStyle w:val="Titolo3"/>
         <w:spacing w:line="276" w:lineRule="auto"/>
       </w:pPr>
       <w:bookmarkStart w:id="18" w:name="_Toc527665413"/>
@@ -5038,7 +5085,7 @@
     </w:p>
     <w:p>
       <w:pPr>
-        <w:pStyle w:val="Heading3"/>
+        <w:pStyle w:val="Titolo3"/>
         <w:spacing w:line="276" w:lineRule="auto"/>
       </w:pPr>
       <w:bookmarkStart w:id="19" w:name="_Toc527665414"/>
@@ -5076,7 +5123,7 @@
     </w:p>
     <w:p>
       <w:pPr>
-        <w:pStyle w:val="Heading1"/>
+        <w:pStyle w:val="Titolo1"/>
         <w:spacing w:line="276" w:lineRule="auto"/>
       </w:pPr>
       <w:bookmarkStart w:id="20" w:name="_Toc527665415"/>
@@ -5100,7 +5147,7 @@
       <w:hyperlink r:id="rId16" w:history="1">
         <w:r>
           <w:rPr>
-            <w:rStyle w:val="Hyperlink"/>
+            <w:rStyle w:val="Collegamentoipertestuale"/>
           </w:rPr>
           <w:t>https://www.bluewind.it/</w:t>
         </w:r>
@@ -5121,7 +5168,7 @@
       <w:hyperlink r:id="rId17" w:history="1">
         <w:r>
           <w:rPr>
-            <w:rStyle w:val="Hyperlink"/>
+            <w:rStyle w:val="Collegamentoipertestuale"/>
           </w:rPr>
           <w:t>https://www.st.com/en/evaluation-tools/steval-stlkt01v1.html</w:t>
         </w:r>
@@ -5145,7 +5192,7 @@
       <w:pPr>
         <w:spacing w:line="276" w:lineRule="auto"/>
         <w:rPr>
-          <w:rStyle w:val="Hyperlink"/>
+          <w:rStyle w:val="Collegamentoipertestuale"/>
         </w:rPr>
       </w:pPr>
       <w:r>
@@ -5156,7 +5203,7 @@
       </w:r>
       <w:r>
         <w:rPr>
-          <w:rStyle w:val="Hyperlink"/>
+          <w:rStyle w:val="Collegamentoipertestuale"/>
         </w:rPr>
         <w:t xml:space="preserve">https://www.gitkraken.com/ </w:t>
       </w:r>
@@ -5171,7 +5218,7 @@
       <w:hyperlink r:id="rId18" w:history="1">
         <w:r>
           <w:rPr>
-            <w:rStyle w:val="Hyperlink"/>
+            <w:rStyle w:val="Collegamentoipertestuale"/>
           </w:rPr>
           <w:t>https://docs.gitlab.com/</w:t>
         </w:r>
@@ -5184,7 +5231,7 @@
       <w:hyperlink r:id="rId19" w:history="1">
         <w:r>
           <w:rPr>
-            <w:rStyle w:val="Hyperlink"/>
+            <w:rStyle w:val="Collegamentoipertestuale"/>
           </w:rPr>
           <w:t>https://en.wikipedia.org/</w:t>
         </w:r>
@@ -5197,7 +5244,7 @@
       <w:hyperlink r:id="rId20" w:history="1">
         <w:r>
           <w:rPr>
-            <w:rStyle w:val="Hyperlink"/>
+            <w:rStyle w:val="Collegamentoipertestuale"/>
           </w:rPr>
           <w:t>https://keras.io/</w:t>
         </w:r>
@@ -5210,7 +5257,7 @@
       <w:hyperlink r:id="rId21" w:history="1">
         <w:r>
           <w:rPr>
-            <w:rStyle w:val="Hyperlink"/>
+            <w:rStyle w:val="Collegamentoipertestuale"/>
           </w:rPr>
           <w:t>https://www.anaconda.com/what-is-anaconda/</w:t>
         </w:r>
@@ -5223,7 +5270,7 @@
       <w:hyperlink r:id="rId22" w:history="1">
         <w:r>
           <w:rPr>
-            <w:rStyle w:val="Hyperlink"/>
+            <w:rStyle w:val="Collegamentoipertestuale"/>
           </w:rPr>
           <w:t>https://stackoverflow.com/tags/gitkraken/info</w:t>
         </w:r>
@@ -5236,7 +5283,7 @@
       <w:hyperlink r:id="rId23" w:history="1">
         <w:r>
           <w:rPr>
-            <w:rStyle w:val="Hyperlink"/>
+            <w:rStyle w:val="Collegamentoipertestuale"/>
           </w:rPr>
           <w:t>https://www.python.org/</w:t>
         </w:r>
@@ -5249,7 +5296,7 @@
       <w:hyperlink r:id="rId24" w:history="1">
         <w:r>
           <w:rPr>
-            <w:rStyle w:val="Hyperlink"/>
+            <w:rStyle w:val="Collegamentoipertestuale"/>
           </w:rPr>
           <w:t>http://www.fablabcfv.org/</w:t>
         </w:r>
@@ -5276,7 +5323,7 @@
       <w:hyperlink r:id="rId25" w:history="1">
         <w:r>
           <w:rPr>
-            <w:rStyle w:val="Hyperlink"/>
+            <w:rStyle w:val="Collegamentoipertestuale"/>
           </w:rPr>
           <w:t>https://github.com/Rush-er/Alternanza</w:t>
         </w:r>
@@ -5360,7 +5407,7 @@
     <w:sdtContent>
       <w:p>
         <w:pPr>
-          <w:pStyle w:val="Footer"/>
+          <w:pStyle w:val="Pidipagina"/>
           <w:ind w:right="7257"/>
         </w:pPr>
         <w:r>
@@ -5578,7 +5625,7 @@
   <w:abstractNum w:abstractNumId="8" w15:restartNumberingAfterBreak="0">
     <w:nsid w:val="FFFFFF88"/>
     <w:multiLevelType w:val="singleLevel"/>
-    <w:tmpl w:val="E4FE96DA"/>
+    <w:tmpl w:val="03540F64"/>
     <w:lvl w:ilvl="0">
       <w:start w:val="1"/>
       <w:numFmt w:val="decimal"/>
@@ -5599,7 +5646,7 @@
     <w:lvl w:ilvl="0">
       <w:start w:val="1"/>
       <w:numFmt w:val="bullet"/>
-      <w:pStyle w:val="ListBullet"/>
+      <w:pStyle w:val="Puntoelenco"/>
       <w:lvlText w:val=""/>
       <w:lvlJc w:val="left"/>
       <w:pPr>
@@ -6839,15 +6886,15 @@
     <w:lsdException w:name="Hashtag" w:semiHidden="1" w:unhideWhenUsed="1"/>
     <w:lsdException w:name="Unresolved Mention" w:semiHidden="1" w:unhideWhenUsed="1"/>
   </w:latentStyles>
-  <w:style w:type="paragraph" w:default="1" w:styleId="Normal">
+  <w:style w:type="paragraph" w:default="1" w:styleId="Normale">
     <w:name w:val="Normal"/>
     <w:qFormat/>
     <w:rsid w:val="001668E8"/>
   </w:style>
-  <w:style w:type="paragraph" w:styleId="Heading1">
+  <w:style w:type="paragraph" w:styleId="Titolo1">
     <w:name w:val="heading 1"/>
-    <w:basedOn w:val="Normal"/>
-    <w:link w:val="Heading1Char"/>
+    <w:basedOn w:val="Normale"/>
+    <w:link w:val="Titolo1Carattere"/>
     <w:uiPriority w:val="9"/>
     <w:qFormat/>
     <w:rsid w:val="001668E8"/>
@@ -6873,10 +6920,10 @@
       <w:color w:val="FFFFFF" w:themeColor="background1"/>
     </w:rPr>
   </w:style>
-  <w:style w:type="paragraph" w:styleId="Heading2">
+  <w:style w:type="paragraph" w:styleId="Titolo2">
     <w:name w:val="heading 2"/>
-    <w:basedOn w:val="Normal"/>
-    <w:link w:val="Heading2Char"/>
+    <w:basedOn w:val="Normale"/>
+    <w:link w:val="Titolo2Carattere"/>
     <w:uiPriority w:val="9"/>
     <w:unhideWhenUsed/>
     <w:qFormat/>
@@ -6899,10 +6946,10 @@
       <w:caps/>
     </w:rPr>
   </w:style>
-  <w:style w:type="paragraph" w:styleId="Heading3">
+  <w:style w:type="paragraph" w:styleId="Titolo3">
     <w:name w:val="heading 3"/>
-    <w:basedOn w:val="Normal"/>
-    <w:link w:val="Heading3Char"/>
+    <w:basedOn w:val="Normale"/>
+    <w:link w:val="Titolo3Carattere"/>
     <w:uiPriority w:val="9"/>
     <w:unhideWhenUsed/>
     <w:qFormat/>
@@ -6923,11 +6970,11 @@
       <w:color w:val="005CA0" w:themeColor="accent1" w:themeShade="80"/>
     </w:rPr>
   </w:style>
-  <w:style w:type="paragraph" w:styleId="Heading8">
+  <w:style w:type="paragraph" w:styleId="Titolo8">
     <w:name w:val="heading 8"/>
-    <w:basedOn w:val="Normal"/>
-    <w:next w:val="Normal"/>
-    <w:link w:val="Heading8Char"/>
+    <w:basedOn w:val="Normale"/>
+    <w:next w:val="Normale"/>
+    <w:link w:val="Titolo8Carattere"/>
     <w:uiPriority w:val="9"/>
     <w:semiHidden/>
     <w:unhideWhenUsed/>
@@ -6945,11 +6992,11 @@
       <w:szCs w:val="21"/>
     </w:rPr>
   </w:style>
-  <w:style w:type="paragraph" w:styleId="Heading9">
+  <w:style w:type="paragraph" w:styleId="Titolo9">
     <w:name w:val="heading 9"/>
-    <w:basedOn w:val="Normal"/>
-    <w:next w:val="Normal"/>
-    <w:link w:val="Heading9Char"/>
+    <w:basedOn w:val="Normale"/>
+    <w:next w:val="Normale"/>
+    <w:link w:val="Titolo9Carattere"/>
     <w:uiPriority w:val="9"/>
     <w:semiHidden/>
     <w:unhideWhenUsed/>
@@ -6969,13 +7016,13 @@
       <w:szCs w:val="21"/>
     </w:rPr>
   </w:style>
-  <w:style w:type="character" w:default="1" w:styleId="DefaultParagraphFont">
+  <w:style w:type="character" w:default="1" w:styleId="Carpredefinitoparagrafo">
     <w:name w:val="Default Paragraph Font"/>
     <w:uiPriority w:val="1"/>
     <w:semiHidden/>
     <w:unhideWhenUsed/>
   </w:style>
-  <w:style w:type="table" w:default="1" w:styleId="TableNormal">
+  <w:style w:type="table" w:default="1" w:styleId="Tabellanormale">
     <w:name w:val="Normal Table"/>
     <w:uiPriority w:val="99"/>
     <w:semiHidden/>
@@ -6990,16 +7037,16 @@
       </w:tblCellMar>
     </w:tblPr>
   </w:style>
-  <w:style w:type="numbering" w:default="1" w:styleId="NoList">
+  <w:style w:type="numbering" w:default="1" w:styleId="Nessunelenco">
     <w:name w:val="No List"/>
     <w:uiPriority w:val="99"/>
     <w:semiHidden/>
     <w:unhideWhenUsed/>
   </w:style>
-  <w:style w:type="paragraph" w:styleId="BalloonText">
+  <w:style w:type="paragraph" w:styleId="Testofumetto">
     <w:name w:val="Balloon Text"/>
-    <w:basedOn w:val="Normal"/>
-    <w:link w:val="BalloonTextChar"/>
+    <w:basedOn w:val="Normale"/>
+    <w:link w:val="TestofumettoCarattere"/>
     <w:uiPriority w:val="99"/>
     <w:semiHidden/>
     <w:unhideWhenUsed/>
@@ -7012,10 +7059,10 @@
       <w:szCs w:val="18"/>
     </w:rPr>
   </w:style>
-  <w:style w:type="character" w:customStyle="1" w:styleId="BalloonTextChar">
-    <w:name w:val="Balloon Text Char"/>
-    <w:basedOn w:val="DefaultParagraphFont"/>
-    <w:link w:val="BalloonText"/>
+  <w:style w:type="character" w:customStyle="1" w:styleId="TestofumettoCarattere">
+    <w:name w:val="Testo fumetto Carattere"/>
+    <w:basedOn w:val="Carpredefinitoparagrafo"/>
+    <w:link w:val="Testofumetto"/>
     <w:uiPriority w:val="99"/>
     <w:semiHidden/>
     <w:rsid w:val="00776ECC"/>
@@ -7024,9 +7071,9 @@
       <w:szCs w:val="18"/>
     </w:rPr>
   </w:style>
-  <w:style w:type="character" w:styleId="PlaceholderText">
+  <w:style w:type="character" w:styleId="Testosegnaposto">
     <w:name w:val="Placeholder Text"/>
-    <w:basedOn w:val="DefaultParagraphFont"/>
+    <w:basedOn w:val="Carpredefinitoparagrafo"/>
     <w:uiPriority w:val="99"/>
     <w:semiHidden/>
     <w:rsid w:val="00776ECC"/>
@@ -7034,10 +7081,10 @@
       <w:color w:val="404040" w:themeColor="text1" w:themeTint="BF"/>
     </w:rPr>
   </w:style>
-  <w:style w:type="paragraph" w:styleId="Title">
+  <w:style w:type="paragraph" w:styleId="Titolo">
     <w:name w:val="Title"/>
-    <w:basedOn w:val="Normal"/>
-    <w:link w:val="TitleChar"/>
+    <w:basedOn w:val="Normale"/>
+    <w:link w:val="TitoloCarattere"/>
     <w:uiPriority w:val="1"/>
     <w:qFormat/>
     <w:rsid w:val="001668E8"/>
@@ -7053,10 +7100,10 @@
       <w:szCs w:val="72"/>
     </w:rPr>
   </w:style>
-  <w:style w:type="character" w:customStyle="1" w:styleId="TitleChar">
-    <w:name w:val="Title Char"/>
-    <w:basedOn w:val="DefaultParagraphFont"/>
-    <w:link w:val="Title"/>
+  <w:style w:type="character" w:customStyle="1" w:styleId="TitoloCarattere">
+    <w:name w:val="Titolo Carattere"/>
+    <w:basedOn w:val="Carpredefinitoparagrafo"/>
+    <w:link w:val="Titolo"/>
     <w:uiPriority w:val="1"/>
     <w:rsid w:val="001668E8"/>
     <w:rPr>
@@ -7068,7 +7115,7 @@
   </w:style>
   <w:style w:type="paragraph" w:customStyle="1" w:styleId="Informazionidicontatto">
     <w:name w:val="Informazioni di contatto"/>
-    <w:basedOn w:val="Normal"/>
+    <w:basedOn w:val="Normale"/>
     <w:uiPriority w:val="2"/>
     <w:qFormat/>
     <w:rsid w:val="007B5BFF"/>
@@ -7081,10 +7128,10 @@
       <w:szCs w:val="28"/>
     </w:rPr>
   </w:style>
-  <w:style w:type="paragraph" w:styleId="Header">
+  <w:style w:type="paragraph" w:styleId="Intestazione">
     <w:name w:val="header"/>
-    <w:basedOn w:val="Normal"/>
-    <w:link w:val="HeaderChar"/>
+    <w:basedOn w:val="Normale"/>
+    <w:link w:val="IntestazioneCarattere"/>
     <w:uiPriority w:val="99"/>
     <w:unhideWhenUsed/>
     <w:rsid w:val="00566A88"/>
@@ -7092,17 +7139,17 @@
       <w:spacing w:line="240" w:lineRule="auto"/>
     </w:pPr>
   </w:style>
-  <w:style w:type="character" w:customStyle="1" w:styleId="HeaderChar">
-    <w:name w:val="Header Char"/>
-    <w:basedOn w:val="DefaultParagraphFont"/>
-    <w:link w:val="Header"/>
+  <w:style w:type="character" w:customStyle="1" w:styleId="IntestazioneCarattere">
+    <w:name w:val="Intestazione Carattere"/>
+    <w:basedOn w:val="Carpredefinitoparagrafo"/>
+    <w:link w:val="Intestazione"/>
     <w:uiPriority w:val="99"/>
     <w:rsid w:val="00566A88"/>
   </w:style>
-  <w:style w:type="paragraph" w:styleId="Footer">
+  <w:style w:type="paragraph" w:styleId="Pidipagina">
     <w:name w:val="footer"/>
-    <w:basedOn w:val="Normal"/>
-    <w:link w:val="FooterChar"/>
+    <w:basedOn w:val="Normale"/>
+    <w:link w:val="PidipaginaCarattere"/>
     <w:uiPriority w:val="99"/>
     <w:unhideWhenUsed/>
     <w:rsid w:val="00492067"/>
@@ -7124,10 +7171,10 @@
       <w:sz w:val="28"/>
     </w:rPr>
   </w:style>
-  <w:style w:type="character" w:customStyle="1" w:styleId="FooterChar">
-    <w:name w:val="Footer Char"/>
-    <w:basedOn w:val="DefaultParagraphFont"/>
-    <w:link w:val="Footer"/>
+  <w:style w:type="character" w:customStyle="1" w:styleId="PidipaginaCarattere">
+    <w:name w:val="Piè di pagina Carattere"/>
+    <w:basedOn w:val="Carpredefinitoparagrafo"/>
+    <w:link w:val="Pidipagina"/>
     <w:uiPriority w:val="99"/>
     <w:rsid w:val="00492067"/>
     <w:rPr>
@@ -7137,10 +7184,10 @@
       <w:shd w:val="clear" w:color="auto" w:fill="273A51" w:themeFill="accent4" w:themeFillShade="80"/>
     </w:rPr>
   </w:style>
-  <w:style w:type="character" w:customStyle="1" w:styleId="Heading1Char">
-    <w:name w:val="Heading 1 Char"/>
-    <w:basedOn w:val="DefaultParagraphFont"/>
-    <w:link w:val="Heading1"/>
+  <w:style w:type="character" w:customStyle="1" w:styleId="Titolo1Carattere">
+    <w:name w:val="Titolo 1 Carattere"/>
+    <w:basedOn w:val="Carpredefinitoparagrafo"/>
+    <w:link w:val="Titolo1"/>
     <w:uiPriority w:val="9"/>
     <w:rsid w:val="001668E8"/>
     <w:rPr>
@@ -7152,10 +7199,10 @@
       <w:shd w:val="clear" w:color="auto" w:fill="40AFFF" w:themeFill="accent1"/>
     </w:rPr>
   </w:style>
-  <w:style w:type="character" w:customStyle="1" w:styleId="Heading2Char">
-    <w:name w:val="Heading 2 Char"/>
-    <w:basedOn w:val="DefaultParagraphFont"/>
-    <w:link w:val="Heading2"/>
+  <w:style w:type="character" w:customStyle="1" w:styleId="Titolo2Carattere">
+    <w:name w:val="Titolo 2 Carattere"/>
+    <w:basedOn w:val="Carpredefinitoparagrafo"/>
+    <w:link w:val="Titolo2"/>
     <w:uiPriority w:val="9"/>
     <w:rsid w:val="001668E8"/>
     <w:rPr>
@@ -7163,9 +7210,9 @@
       <w:shd w:val="clear" w:color="auto" w:fill="F3A447" w:themeFill="accent2"/>
     </w:rPr>
   </w:style>
-  <w:style w:type="paragraph" w:styleId="ListBullet">
+  <w:style w:type="paragraph" w:styleId="Puntoelenco">
     <w:name w:val="List Bullet"/>
-    <w:basedOn w:val="Normal"/>
+    <w:basedOn w:val="Normale"/>
     <w:uiPriority w:val="11"/>
     <w:qFormat/>
     <w:pPr>
@@ -7177,10 +7224,10 @@
       <w:color w:val="444D26" w:themeColor="text2"/>
     </w:rPr>
   </w:style>
-  <w:style w:type="character" w:customStyle="1" w:styleId="Heading3Char">
-    <w:name w:val="Heading 3 Char"/>
-    <w:basedOn w:val="DefaultParagraphFont"/>
-    <w:link w:val="Heading3"/>
+  <w:style w:type="character" w:customStyle="1" w:styleId="Titolo3Carattere">
+    <w:name w:val="Titolo 3 Carattere"/>
+    <w:basedOn w:val="Carpredefinitoparagrafo"/>
+    <w:link w:val="Titolo3"/>
     <w:uiPriority w:val="9"/>
     <w:rsid w:val="001668E8"/>
     <w:rPr>
@@ -7188,10 +7235,10 @@
       <w:color w:val="005CA0" w:themeColor="accent1" w:themeShade="80"/>
     </w:rPr>
   </w:style>
-  <w:style w:type="character" w:customStyle="1" w:styleId="Heading8Char">
-    <w:name w:val="Heading 8 Char"/>
-    <w:basedOn w:val="DefaultParagraphFont"/>
-    <w:link w:val="Heading8"/>
+  <w:style w:type="character" w:customStyle="1" w:styleId="Titolo8Carattere">
+    <w:name w:val="Titolo 8 Carattere"/>
+    <w:basedOn w:val="Carpredefinitoparagrafo"/>
+    <w:link w:val="Titolo8"/>
     <w:uiPriority w:val="9"/>
     <w:semiHidden/>
     <w:rsid w:val="00776ECC"/>
@@ -7201,10 +7248,10 @@
       <w:szCs w:val="21"/>
     </w:rPr>
   </w:style>
-  <w:style w:type="paragraph" w:styleId="TOCHeading">
+  <w:style w:type="paragraph" w:styleId="Titolosommario">
     <w:name w:val="TOC Heading"/>
-    <w:basedOn w:val="Heading1"/>
-    <w:next w:val="Normal"/>
+    <w:basedOn w:val="Titolo1"/>
+    <w:next w:val="Normale"/>
     <w:uiPriority w:val="39"/>
     <w:unhideWhenUsed/>
     <w:qFormat/>
@@ -7213,10 +7260,10 @@
       <w:outlineLvl w:val="9"/>
     </w:pPr>
   </w:style>
-  <w:style w:type="character" w:customStyle="1" w:styleId="Heading9Char">
-    <w:name w:val="Heading 9 Char"/>
-    <w:basedOn w:val="DefaultParagraphFont"/>
-    <w:link w:val="Heading9"/>
+  <w:style w:type="character" w:customStyle="1" w:styleId="Titolo9Carattere">
+    <w:name w:val="Titolo 9 Carattere"/>
+    <w:basedOn w:val="Carpredefinitoparagrafo"/>
+    <w:link w:val="Titolo9"/>
     <w:uiPriority w:val="9"/>
     <w:semiHidden/>
     <w:rsid w:val="00776ECC"/>
@@ -7228,10 +7275,10 @@
       <w:szCs w:val="21"/>
     </w:rPr>
   </w:style>
-  <w:style w:type="paragraph" w:styleId="Caption">
+  <w:style w:type="paragraph" w:styleId="Didascalia">
     <w:name w:val="caption"/>
-    <w:basedOn w:val="Normal"/>
-    <w:next w:val="Normal"/>
+    <w:basedOn w:val="Normale"/>
+    <w:next w:val="Normale"/>
     <w:uiPriority w:val="35"/>
     <w:semiHidden/>
     <w:unhideWhenUsed/>
@@ -7249,7 +7296,7 @@
   </w:style>
   <w:style w:type="paragraph" w:customStyle="1" w:styleId="TitoloContatto">
     <w:name w:val="Titolo Contatto"/>
-    <w:basedOn w:val="Normal"/>
+    <w:basedOn w:val="Normale"/>
     <w:next w:val="Informazionidicontatto"/>
     <w:uiPriority w:val="2"/>
     <w:qFormat/>
@@ -7270,10 +7317,10 @@
       <w:sz w:val="28"/>
     </w:rPr>
   </w:style>
-  <w:style w:type="paragraph" w:styleId="BodyText3">
+  <w:style w:type="paragraph" w:styleId="Corpodeltesto3">
     <w:name w:val="Body Text 3"/>
-    <w:basedOn w:val="Normal"/>
-    <w:link w:val="BodyText3Char"/>
+    <w:basedOn w:val="Normale"/>
+    <w:link w:val="Corpodeltesto3Carattere"/>
     <w:uiPriority w:val="99"/>
     <w:semiHidden/>
     <w:unhideWhenUsed/>
@@ -7285,10 +7332,10 @@
       <w:szCs w:val="16"/>
     </w:rPr>
   </w:style>
-  <w:style w:type="character" w:customStyle="1" w:styleId="BodyText3Char">
-    <w:name w:val="Body Text 3 Char"/>
-    <w:basedOn w:val="DefaultParagraphFont"/>
-    <w:link w:val="BodyText3"/>
+  <w:style w:type="character" w:customStyle="1" w:styleId="Corpodeltesto3Carattere">
+    <w:name w:val="Corpo del testo 3 Carattere"/>
+    <w:basedOn w:val="Carpredefinitoparagrafo"/>
+    <w:link w:val="Corpodeltesto3"/>
     <w:uiPriority w:val="99"/>
     <w:semiHidden/>
     <w:rsid w:val="00776ECC"/>
@@ -7296,10 +7343,10 @@
       <w:szCs w:val="16"/>
     </w:rPr>
   </w:style>
-  <w:style w:type="paragraph" w:styleId="BodyTextIndent3">
+  <w:style w:type="paragraph" w:styleId="Rientrocorpodeltesto3">
     <w:name w:val="Body Text Indent 3"/>
-    <w:basedOn w:val="Normal"/>
-    <w:link w:val="BodyTextIndent3Char"/>
+    <w:basedOn w:val="Normale"/>
+    <w:link w:val="Rientrocorpodeltesto3Carattere"/>
     <w:uiPriority w:val="99"/>
     <w:semiHidden/>
     <w:unhideWhenUsed/>
@@ -7312,10 +7359,10 @@
       <w:szCs w:val="16"/>
     </w:rPr>
   </w:style>
-  <w:style w:type="character" w:customStyle="1" w:styleId="BodyTextIndent3Char">
-    <w:name w:val="Body Text Indent 3 Char"/>
-    <w:basedOn w:val="DefaultParagraphFont"/>
-    <w:link w:val="BodyTextIndent3"/>
+  <w:style w:type="character" w:customStyle="1" w:styleId="Rientrocorpodeltesto3Carattere">
+    <w:name w:val="Rientro corpo del testo 3 Carattere"/>
+    <w:basedOn w:val="Carpredefinitoparagrafo"/>
+    <w:link w:val="Rientrocorpodeltesto3"/>
     <w:uiPriority w:val="99"/>
     <w:semiHidden/>
     <w:rsid w:val="00776ECC"/>
@@ -7323,9 +7370,9 @@
       <w:szCs w:val="16"/>
     </w:rPr>
   </w:style>
-  <w:style w:type="character" w:styleId="CommentReference">
+  <w:style w:type="character" w:styleId="Rimandocommento">
     <w:name w:val="annotation reference"/>
-    <w:basedOn w:val="DefaultParagraphFont"/>
+    <w:basedOn w:val="Carpredefinitoparagrafo"/>
     <w:uiPriority w:val="99"/>
     <w:semiHidden/>
     <w:unhideWhenUsed/>
@@ -7335,10 +7382,10 @@
       <w:szCs w:val="16"/>
     </w:rPr>
   </w:style>
-  <w:style w:type="paragraph" w:styleId="CommentText">
+  <w:style w:type="paragraph" w:styleId="Testocommento">
     <w:name w:val="annotation text"/>
-    <w:basedOn w:val="Normal"/>
-    <w:link w:val="CommentTextChar"/>
+    <w:basedOn w:val="Normale"/>
+    <w:link w:val="TestocommentoCarattere"/>
     <w:uiPriority w:val="99"/>
     <w:unhideWhenUsed/>
     <w:rsid w:val="00776ECC"/>
@@ -7349,21 +7396,21 @@
       <w:szCs w:val="20"/>
     </w:rPr>
   </w:style>
-  <w:style w:type="character" w:customStyle="1" w:styleId="CommentTextChar">
-    <w:name w:val="Comment Text Char"/>
-    <w:basedOn w:val="DefaultParagraphFont"/>
-    <w:link w:val="CommentText"/>
+  <w:style w:type="character" w:customStyle="1" w:styleId="TestocommentoCarattere">
+    <w:name w:val="Testo commento Carattere"/>
+    <w:basedOn w:val="Carpredefinitoparagrafo"/>
+    <w:link w:val="Testocommento"/>
     <w:uiPriority w:val="99"/>
     <w:rsid w:val="00776ECC"/>
     <w:rPr>
       <w:szCs w:val="20"/>
     </w:rPr>
   </w:style>
-  <w:style w:type="paragraph" w:styleId="CommentSubject">
+  <w:style w:type="paragraph" w:styleId="Soggettocommento">
     <w:name w:val="annotation subject"/>
-    <w:basedOn w:val="CommentText"/>
-    <w:next w:val="CommentText"/>
-    <w:link w:val="CommentSubjectChar"/>
+    <w:basedOn w:val="Testocommento"/>
+    <w:next w:val="Testocommento"/>
+    <w:link w:val="SoggettocommentoCarattere"/>
     <w:uiPriority w:val="99"/>
     <w:semiHidden/>
     <w:unhideWhenUsed/>
@@ -7373,10 +7420,10 @@
       <w:bCs/>
     </w:rPr>
   </w:style>
-  <w:style w:type="character" w:customStyle="1" w:styleId="CommentSubjectChar">
-    <w:name w:val="Comment Subject Char"/>
-    <w:basedOn w:val="CommentTextChar"/>
-    <w:link w:val="CommentSubject"/>
+  <w:style w:type="character" w:customStyle="1" w:styleId="SoggettocommentoCarattere">
+    <w:name w:val="Soggetto commento Carattere"/>
+    <w:basedOn w:val="TestocommentoCarattere"/>
+    <w:link w:val="Soggettocommento"/>
     <w:uiPriority w:val="99"/>
     <w:semiHidden/>
     <w:rsid w:val="00776ECC"/>
@@ -7386,10 +7433,10 @@
       <w:szCs w:val="20"/>
     </w:rPr>
   </w:style>
-  <w:style w:type="paragraph" w:styleId="DocumentMap">
+  <w:style w:type="paragraph" w:styleId="Mappadocumento">
     <w:name w:val="Document Map"/>
-    <w:basedOn w:val="Normal"/>
-    <w:link w:val="DocumentMapChar"/>
+    <w:basedOn w:val="Normale"/>
+    <w:link w:val="MappadocumentoCarattere"/>
     <w:uiPriority w:val="99"/>
     <w:semiHidden/>
     <w:unhideWhenUsed/>
@@ -7402,10 +7449,10 @@
       <w:szCs w:val="16"/>
     </w:rPr>
   </w:style>
-  <w:style w:type="character" w:customStyle="1" w:styleId="DocumentMapChar">
-    <w:name w:val="Document Map Char"/>
-    <w:basedOn w:val="DefaultParagraphFont"/>
-    <w:link w:val="DocumentMap"/>
+  <w:style w:type="character" w:customStyle="1" w:styleId="MappadocumentoCarattere">
+    <w:name w:val="Mappa documento Carattere"/>
+    <w:basedOn w:val="Carpredefinitoparagrafo"/>
+    <w:link w:val="Mappadocumento"/>
     <w:uiPriority w:val="99"/>
     <w:semiHidden/>
     <w:rsid w:val="00776ECC"/>
@@ -7414,10 +7461,10 @@
       <w:szCs w:val="16"/>
     </w:rPr>
   </w:style>
-  <w:style w:type="paragraph" w:styleId="EndnoteText">
+  <w:style w:type="paragraph" w:styleId="Testonotadichiusura">
     <w:name w:val="endnote text"/>
-    <w:basedOn w:val="Normal"/>
-    <w:link w:val="EndnoteTextChar"/>
+    <w:basedOn w:val="Normale"/>
+    <w:link w:val="TestonotadichiusuraCarattere"/>
     <w:uiPriority w:val="99"/>
     <w:semiHidden/>
     <w:unhideWhenUsed/>
@@ -7429,10 +7476,10 @@
       <w:szCs w:val="20"/>
     </w:rPr>
   </w:style>
-  <w:style w:type="character" w:customStyle="1" w:styleId="EndnoteTextChar">
-    <w:name w:val="Endnote Text Char"/>
-    <w:basedOn w:val="DefaultParagraphFont"/>
-    <w:link w:val="EndnoteText"/>
+  <w:style w:type="character" w:customStyle="1" w:styleId="TestonotadichiusuraCarattere">
+    <w:name w:val="Testo nota di chiusura Carattere"/>
+    <w:basedOn w:val="Carpredefinitoparagrafo"/>
+    <w:link w:val="Testonotadichiusura"/>
     <w:uiPriority w:val="99"/>
     <w:semiHidden/>
     <w:rsid w:val="00776ECC"/>
@@ -7440,9 +7487,9 @@
       <w:szCs w:val="20"/>
     </w:rPr>
   </w:style>
-  <w:style w:type="paragraph" w:styleId="EnvelopeReturn">
+  <w:style w:type="paragraph" w:styleId="Indirizzomittente">
     <w:name w:val="envelope return"/>
-    <w:basedOn w:val="Normal"/>
+    <w:basedOn w:val="Normale"/>
     <w:uiPriority w:val="99"/>
     <w:semiHidden/>
     <w:unhideWhenUsed/>
@@ -7455,10 +7502,10 @@
       <w:szCs w:val="20"/>
     </w:rPr>
   </w:style>
-  <w:style w:type="paragraph" w:styleId="FootnoteText">
+  <w:style w:type="paragraph" w:styleId="Testonotaapidipagina">
     <w:name w:val="footnote text"/>
-    <w:basedOn w:val="Normal"/>
-    <w:link w:val="FootnoteTextChar"/>
+    <w:basedOn w:val="Normale"/>
+    <w:link w:val="TestonotaapidipaginaCarattere"/>
     <w:uiPriority w:val="99"/>
     <w:semiHidden/>
     <w:unhideWhenUsed/>
@@ -7470,10 +7517,10 @@
       <w:szCs w:val="20"/>
     </w:rPr>
   </w:style>
-  <w:style w:type="character" w:customStyle="1" w:styleId="FootnoteTextChar">
-    <w:name w:val="Footnote Text Char"/>
-    <w:basedOn w:val="DefaultParagraphFont"/>
-    <w:link w:val="FootnoteText"/>
+  <w:style w:type="character" w:customStyle="1" w:styleId="TestonotaapidipaginaCarattere">
+    <w:name w:val="Testo nota a piè di pagina Carattere"/>
+    <w:basedOn w:val="Carpredefinitoparagrafo"/>
+    <w:link w:val="Testonotaapidipagina"/>
     <w:uiPriority w:val="99"/>
     <w:semiHidden/>
     <w:rsid w:val="00776ECC"/>
@@ -7481,9 +7528,9 @@
       <w:szCs w:val="20"/>
     </w:rPr>
   </w:style>
-  <w:style w:type="character" w:styleId="HTMLCode">
+  <w:style w:type="character" w:styleId="CodiceHTML">
     <w:name w:val="HTML Code"/>
-    <w:basedOn w:val="DefaultParagraphFont"/>
+    <w:basedOn w:val="Carpredefinitoparagrafo"/>
     <w:uiPriority w:val="99"/>
     <w:semiHidden/>
     <w:unhideWhenUsed/>
@@ -7494,9 +7541,9 @@
       <w:szCs w:val="20"/>
     </w:rPr>
   </w:style>
-  <w:style w:type="character" w:styleId="HTMLKeyboard">
+  <w:style w:type="character" w:styleId="TastieraHTML">
     <w:name w:val="HTML Keyboard"/>
-    <w:basedOn w:val="DefaultParagraphFont"/>
+    <w:basedOn w:val="Carpredefinitoparagrafo"/>
     <w:uiPriority w:val="99"/>
     <w:semiHidden/>
     <w:unhideWhenUsed/>
@@ -7507,10 +7554,10 @@
       <w:szCs w:val="20"/>
     </w:rPr>
   </w:style>
-  <w:style w:type="paragraph" w:styleId="HTMLPreformatted">
+  <w:style w:type="paragraph" w:styleId="PreformattatoHTML">
     <w:name w:val="HTML Preformatted"/>
-    <w:basedOn w:val="Normal"/>
-    <w:link w:val="HTMLPreformattedChar"/>
+    <w:basedOn w:val="Normale"/>
+    <w:link w:val="PreformattatoHTMLCarattere"/>
     <w:uiPriority w:val="99"/>
     <w:semiHidden/>
     <w:unhideWhenUsed/>
@@ -7523,10 +7570,10 @@
       <w:szCs w:val="20"/>
     </w:rPr>
   </w:style>
-  <w:style w:type="character" w:customStyle="1" w:styleId="HTMLPreformattedChar">
-    <w:name w:val="HTML Preformatted Char"/>
-    <w:basedOn w:val="DefaultParagraphFont"/>
-    <w:link w:val="HTMLPreformatted"/>
+  <w:style w:type="character" w:customStyle="1" w:styleId="PreformattatoHTMLCarattere">
+    <w:name w:val="Preformattato HTML Carattere"/>
+    <w:basedOn w:val="Carpredefinitoparagrafo"/>
+    <w:link w:val="PreformattatoHTML"/>
     <w:uiPriority w:val="99"/>
     <w:semiHidden/>
     <w:rsid w:val="00776ECC"/>
@@ -7535,9 +7582,9 @@
       <w:szCs w:val="20"/>
     </w:rPr>
   </w:style>
-  <w:style w:type="character" w:styleId="HTMLTypewriter">
+  <w:style w:type="character" w:styleId="MacchinadascrivereHTML">
     <w:name w:val="HTML Typewriter"/>
-    <w:basedOn w:val="DefaultParagraphFont"/>
+    <w:basedOn w:val="Carpredefinitoparagrafo"/>
     <w:uiPriority w:val="99"/>
     <w:semiHidden/>
     <w:unhideWhenUsed/>
@@ -7548,9 +7595,9 @@
       <w:szCs w:val="20"/>
     </w:rPr>
   </w:style>
-  <w:style w:type="paragraph" w:styleId="MacroText">
+  <w:style w:type="paragraph" w:styleId="Testomacro">
     <w:name w:val="macro"/>
-    <w:link w:val="MacroTextChar"/>
+    <w:link w:val="TestomacroCarattere"/>
     <w:uiPriority w:val="99"/>
     <w:semiHidden/>
     <w:unhideWhenUsed/>
@@ -7573,10 +7620,10 @@
       <w:szCs w:val="20"/>
     </w:rPr>
   </w:style>
-  <w:style w:type="character" w:customStyle="1" w:styleId="MacroTextChar">
-    <w:name w:val="Macro Text Char"/>
-    <w:basedOn w:val="DefaultParagraphFont"/>
-    <w:link w:val="MacroText"/>
+  <w:style w:type="character" w:customStyle="1" w:styleId="TestomacroCarattere">
+    <w:name w:val="Testo macro Carattere"/>
+    <w:basedOn w:val="Carpredefinitoparagrafo"/>
+    <w:link w:val="Testomacro"/>
     <w:uiPriority w:val="99"/>
     <w:semiHidden/>
     <w:rsid w:val="00776ECC"/>
@@ -7585,10 +7632,10 @@
       <w:szCs w:val="20"/>
     </w:rPr>
   </w:style>
-  <w:style w:type="paragraph" w:styleId="PlainText">
+  <w:style w:type="paragraph" w:styleId="Testonormale">
     <w:name w:val="Plain Text"/>
-    <w:basedOn w:val="Normal"/>
-    <w:link w:val="PlainTextChar"/>
+    <w:basedOn w:val="Normale"/>
+    <w:link w:val="TestonormaleCarattere"/>
     <w:uiPriority w:val="99"/>
     <w:semiHidden/>
     <w:unhideWhenUsed/>
@@ -7601,10 +7648,10 @@
       <w:szCs w:val="21"/>
     </w:rPr>
   </w:style>
-  <w:style w:type="character" w:customStyle="1" w:styleId="PlainTextChar">
-    <w:name w:val="Plain Text Char"/>
-    <w:basedOn w:val="DefaultParagraphFont"/>
-    <w:link w:val="PlainText"/>
+  <w:style w:type="character" w:customStyle="1" w:styleId="TestonormaleCarattere">
+    <w:name w:val="Testo normale Carattere"/>
+    <w:basedOn w:val="Carpredefinitoparagrafo"/>
+    <w:link w:val="Testonormale"/>
     <w:uiPriority w:val="99"/>
     <w:semiHidden/>
     <w:rsid w:val="00776ECC"/>
@@ -7613,9 +7660,9 @@
       <w:szCs w:val="21"/>
     </w:rPr>
   </w:style>
-  <w:style w:type="table" w:styleId="TableGrid">
+  <w:style w:type="table" w:styleId="Grigliatabella">
     <w:name w:val="Table Grid"/>
-    <w:basedOn w:val="TableNormal"/>
+    <w:basedOn w:val="Tabellanormale"/>
     <w:uiPriority w:val="39"/>
     <w:rsid w:val="003E1CD2"/>
     <w:pPr>
@@ -7632,9 +7679,9 @@
       </w:tblBorders>
     </w:tblPr>
   </w:style>
-  <w:style w:type="table" w:styleId="GridTable1Light-Accent1">
+  <w:style w:type="table" w:styleId="Tabellagriglia1chiara-colore1">
     <w:name w:val="Grid Table 1 Light Accent 1"/>
-    <w:basedOn w:val="TableNormal"/>
+    <w:basedOn w:val="Tabellanormale"/>
     <w:uiPriority w:val="46"/>
     <w:rsid w:val="00EF74E1"/>
     <w:pPr>
@@ -7689,9 +7736,9 @@
       </w:rPr>
     </w:tblStylePr>
   </w:style>
-  <w:style w:type="table" w:styleId="GridTable4-Accent1">
+  <w:style w:type="table" w:styleId="Tabellagriglia4-colore1">
     <w:name w:val="Grid Table 4 Accent 1"/>
-    <w:basedOn w:val="TableNormal"/>
+    <w:basedOn w:val="Tabellanormale"/>
     <w:uiPriority w:val="49"/>
     <w:rsid w:val="00EF74E1"/>
     <w:pPr>
@@ -7765,9 +7812,9 @@
       </w:tcPr>
     </w:tblStylePr>
   </w:style>
-  <w:style w:type="table" w:styleId="GridTable2">
+  <w:style w:type="table" w:styleId="Tabellagriglia2">
     <w:name w:val="Grid Table 2"/>
-    <w:basedOn w:val="TableNormal"/>
+    <w:basedOn w:val="Tabellanormale"/>
     <w:uiPriority w:val="47"/>
     <w:rsid w:val="00EF74E1"/>
     <w:pPr>
@@ -7840,9 +7887,9 @@
       </w:tcPr>
     </w:tblStylePr>
   </w:style>
-  <w:style w:type="table" w:styleId="PlainTable2">
+  <w:style w:type="table" w:styleId="Tabellasemplice-2">
     <w:name w:val="Plain Table 2"/>
-    <w:basedOn w:val="TableNormal"/>
+    <w:basedOn w:val="Tabellanormale"/>
     <w:uiPriority w:val="42"/>
     <w:rsid w:val="00EF74E1"/>
     <w:pPr>
@@ -7920,9 +7967,9 @@
       </w:tcPr>
     </w:tblStylePr>
   </w:style>
-  <w:style w:type="table" w:styleId="PlainTable3">
+  <w:style w:type="table" w:styleId="Tabellasemplice-3">
     <w:name w:val="Plain Table 3"/>
-    <w:basedOn w:val="TableNormal"/>
+    <w:basedOn w:val="Tabellanormale"/>
     <w:uiPriority w:val="43"/>
     <w:rsid w:val="00EF74E1"/>
     <w:pPr>
@@ -8013,9 +8060,9 @@
       </w:tcPr>
     </w:tblStylePr>
   </w:style>
-  <w:style w:type="table" w:styleId="GridTable3-Accent5">
+  <w:style w:type="table" w:styleId="Tabellagriglia3-colore5">
     <w:name w:val="Grid Table 3 Accent 5"/>
-    <w:basedOn w:val="TableNormal"/>
+    <w:basedOn w:val="Tabellanormale"/>
     <w:uiPriority w:val="48"/>
     <w:rsid w:val="00EF74E1"/>
     <w:pPr>
@@ -8149,9 +8196,9 @@
       </w:tcPr>
     </w:tblStylePr>
   </w:style>
-  <w:style w:type="table" w:styleId="ListTable1Light-Accent4">
+  <w:style w:type="table" w:styleId="Tabellaelenco1chiara-colore4">
     <w:name w:val="List Table 1 Light Accent 4"/>
-    <w:basedOn w:val="TableNormal"/>
+    <w:basedOn w:val="Tabellanormale"/>
     <w:uiPriority w:val="46"/>
     <w:rsid w:val="00EF74E1"/>
     <w:pPr>
@@ -8210,9 +8257,9 @@
       </w:tcPr>
     </w:tblStylePr>
   </w:style>
-  <w:style w:type="table" w:styleId="GridTable3">
+  <w:style w:type="table" w:styleId="Grigliatab3">
     <w:name w:val="Grid Table 3"/>
-    <w:basedOn w:val="TableNormal"/>
+    <w:basedOn w:val="Tabellanormale"/>
     <w:uiPriority w:val="48"/>
     <w:rsid w:val="00EF74E1"/>
     <w:pPr>
@@ -8346,9 +8393,9 @@
       </w:tcPr>
     </w:tblStylePr>
   </w:style>
-  <w:style w:type="character" w:styleId="Hyperlink">
+  <w:style w:type="character" w:styleId="Collegamentoipertestuale">
     <w:name w:val="Hyperlink"/>
-    <w:basedOn w:val="DefaultParagraphFont"/>
+    <w:basedOn w:val="Carpredefinitoparagrafo"/>
     <w:uiPriority w:val="99"/>
     <w:unhideWhenUsed/>
     <w:rsid w:val="00F72A56"/>
@@ -8357,10 +8404,10 @@
       <w:u w:val="single"/>
     </w:rPr>
   </w:style>
-  <w:style w:type="paragraph" w:styleId="TOC1">
+  <w:style w:type="paragraph" w:styleId="Sommario1">
     <w:name w:val="toc 1"/>
-    <w:basedOn w:val="Normal"/>
-    <w:next w:val="Normal"/>
+    <w:basedOn w:val="Normale"/>
+    <w:next w:val="Normale"/>
     <w:autoRedefine/>
     <w:uiPriority w:val="39"/>
     <w:unhideWhenUsed/>
@@ -8375,10 +8422,10 @@
       <w:sz w:val="24"/>
     </w:rPr>
   </w:style>
-  <w:style w:type="paragraph" w:styleId="TOC3">
+  <w:style w:type="paragraph" w:styleId="Sommario3">
     <w:name w:val="toc 3"/>
-    <w:basedOn w:val="Normal"/>
-    <w:next w:val="Normal"/>
+    <w:basedOn w:val="Normale"/>
+    <w:next w:val="Normale"/>
     <w:autoRedefine/>
     <w:uiPriority w:val="39"/>
     <w:unhideWhenUsed/>
@@ -8391,9 +8438,9 @@
       <w:sz w:val="24"/>
     </w:rPr>
   </w:style>
-  <w:style w:type="paragraph" w:styleId="ListParagraph">
+  <w:style w:type="paragraph" w:styleId="Paragrafoelenco">
     <w:name w:val="List Paragraph"/>
-    <w:basedOn w:val="Normal"/>
+    <w:basedOn w:val="Normale"/>
     <w:uiPriority w:val="34"/>
     <w:unhideWhenUsed/>
     <w:qFormat/>
@@ -8406,9 +8453,9 @@
       <w:sz w:val="24"/>
     </w:rPr>
   </w:style>
-  <w:style w:type="character" w:styleId="UnresolvedMention">
+  <w:style w:type="character" w:styleId="Menzionenonrisolta">
     <w:name w:val="Unresolved Mention"/>
-    <w:basedOn w:val="DefaultParagraphFont"/>
+    <w:basedOn w:val="Carpredefinitoparagrafo"/>
     <w:uiPriority w:val="99"/>
     <w:semiHidden/>
     <w:unhideWhenUsed/>
@@ -8418,9 +8465,9 @@
       <w:shd w:val="clear" w:color="auto" w:fill="E1DFDD"/>
     </w:rPr>
   </w:style>
-  <w:style w:type="character" w:styleId="FollowedHyperlink">
+  <w:style w:type="character" w:styleId="Collegamentovisitato">
     <w:name w:val="FollowedHyperlink"/>
-    <w:basedOn w:val="DefaultParagraphFont"/>
+    <w:basedOn w:val="Carpredefinitoparagrafo"/>
     <w:uiPriority w:val="99"/>
     <w:semiHidden/>
     <w:unhideWhenUsed/>
@@ -8546,7 +8593,7 @@
     <w:lvl w:ilvl="0">
       <w:start w:val="1"/>
       <w:numFmt w:val="bullet"/>
-      <w:pStyle w:val="ListBullet"/>
+      <w:pStyle w:val="Puntoelenco"/>
       <w:lvlText w:val=""/>
       <w:lvlJc w:val="left"/>
       <w:pPr>
@@ -8588,6 +8635,8 @@
     <w:rsid w:val="00724153"/>
     <w:rsid w:val="009F4C00"/>
     <w:rsid w:val="00AC2688"/>
+    <w:rsid w:val="00B5034C"/>
+    <w:rsid w:val="00FD22A3"/>
   </w:rsids>
   <m:mathPr>
     <m:mathFont m:val="Cambria Math"/>
@@ -9004,17 +9053,17 @@
     <w:lsdException w:name="Hashtag" w:semiHidden="1" w:unhideWhenUsed="1"/>
     <w:lsdException w:name="Unresolved Mention" w:semiHidden="1" w:unhideWhenUsed="1"/>
   </w:latentStyles>
-  <w:style w:type="paragraph" w:default="1" w:styleId="Normal">
+  <w:style w:type="paragraph" w:default="1" w:styleId="Normale">
     <w:name w:val="Normal"/>
     <w:qFormat/>
   </w:style>
-  <w:style w:type="character" w:default="1" w:styleId="DefaultParagraphFont">
+  <w:style w:type="character" w:default="1" w:styleId="Carpredefinitoparagrafo">
     <w:name w:val="Default Paragraph Font"/>
     <w:uiPriority w:val="1"/>
     <w:semiHidden/>
     <w:unhideWhenUsed/>
   </w:style>
-  <w:style w:type="table" w:default="1" w:styleId="TableNormal">
+  <w:style w:type="table" w:default="1" w:styleId="Tabellanormale">
     <w:name w:val="Normal Table"/>
     <w:uiPriority w:val="99"/>
     <w:semiHidden/>
@@ -9029,7 +9078,7 @@
       </w:tblCellMar>
     </w:tblPr>
   </w:style>
-  <w:style w:type="numbering" w:default="1" w:styleId="NoList">
+  <w:style w:type="numbering" w:default="1" w:styleId="Nessunelenco">
     <w:name w:val="No List"/>
     <w:uiPriority w:val="99"/>
     <w:semiHidden/>
@@ -9056,9 +9105,9 @@
   <w:style w:type="paragraph" w:customStyle="1" w:styleId="9BC8B2AE52A04A87915A9213025658C7">
     <w:name w:val="9BC8B2AE52A04A87915A9213025658C7"/>
   </w:style>
-  <w:style w:type="paragraph" w:styleId="ListBullet">
+  <w:style w:type="paragraph" w:styleId="Puntoelenco">
     <w:name w:val="List Bullet"/>
-    <w:basedOn w:val="Normal"/>
+    <w:basedOn w:val="Normale"/>
     <w:uiPriority w:val="11"/>
     <w:qFormat/>
     <w:pPr>
@@ -9372,7 +9421,7 @@
 </file>
 
 <file path=customXml/itemProps1.xml><?xml version="1.0" encoding="utf-8"?>
-<ds:datastoreItem xmlns:ds="http://schemas.openxmlformats.org/officeDocument/2006/customXml" ds:itemID="{0CA824C6-68DC-4CD7-9530-7D2C8A4E1AE9}">
+<ds:datastoreItem xmlns:ds="http://schemas.openxmlformats.org/officeDocument/2006/customXml" ds:itemID="{4362572A-8C17-4D9D-9A50-24F02A3C402F}">
   <ds:schemaRefs>
     <ds:schemaRef ds:uri="http://schemas.openxmlformats.org/officeDocument/2006/bibliography"/>
   </ds:schemaRefs>

--- a/Relazione ASL.docx
+++ b/Relazione ASL.docx
@@ -326,7 +326,7 @@
                 <w:noProof/>
                 <w:webHidden/>
               </w:rPr>
-              <w:t>1</w:t>
+              <w:t>2</w:t>
             </w:r>
             <w:r>
               <w:rPr>
@@ -548,7 +548,7 @@
                 <w:noProof/>
                 <w:webHidden/>
               </w:rPr>
-              <w:t>2</w:t>
+              <w:t>3</w:t>
             </w:r>
             <w:r>
               <w:rPr>
@@ -618,7 +618,7 @@
                 <w:noProof/>
                 <w:webHidden/>
               </w:rPr>
-              <w:t>2</w:t>
+              <w:t>3</w:t>
             </w:r>
             <w:r>
               <w:rPr>
@@ -906,7 +906,7 @@
                 <w:noProof/>
                 <w:webHidden/>
               </w:rPr>
-              <w:t>3</w:t>
+              <w:t>4</w:t>
             </w:r>
             <w:r>
               <w:rPr>
@@ -1685,6 +1685,9 @@
         </w:p>
         <w:p>
           <w:pPr>
+            <w:tabs>
+              <w:tab w:val="right" w:pos="7121"/>
+            </w:tabs>
             <w:rPr>
               <w:sz w:val="28"/>
               <w:szCs w:val="28"/>
@@ -1699,21 +1702,59 @@
             </w:rPr>
             <w:fldChar w:fldCharType="end"/>
           </w:r>
+          <w:r>
+            <w:rPr>
+              <w:b/>
+              <w:bCs/>
+              <w:sz w:val="28"/>
+              <w:szCs w:val="28"/>
+            </w:rPr>
+            <w:tab/>
+          </w:r>
         </w:p>
       </w:sdtContent>
     </w:sdt>
     <w:p>
       <w:pPr>
+        <w:tabs>
+          <w:tab w:val="right" w:pos="7121"/>
+        </w:tabs>
+        <w:rPr>
+          <w:b/>
+          <w:bCs/>
+          <w:sz w:val="28"/>
+          <w:szCs w:val="28"/>
+        </w:rPr>
+      </w:pPr>
+    </w:p>
+    <w:p>
+      <w:pPr>
+        <w:tabs>
+          <w:tab w:val="right" w:pos="7121"/>
+        </w:tabs>
+        <w:rPr>
+          <w:b/>
+          <w:bCs/>
+          <w:sz w:val="28"/>
+          <w:szCs w:val="28"/>
+        </w:rPr>
+      </w:pPr>
+      <w:bookmarkStart w:id="0" w:name="_GoBack"/>
+      <w:bookmarkEnd w:id="0"/>
+    </w:p>
+    <w:p>
+      <w:pPr>
         <w:pStyle w:val="Titolo1"/>
       </w:pPr>
-      <w:bookmarkStart w:id="0" w:name="_Toc527665396"/>
-      <w:r>
+      <w:bookmarkStart w:id="1" w:name="_Toc527665396"/>
+      <w:r>
+        <w:lastRenderedPageBreak/>
         <w:t>P</w:t>
       </w:r>
       <w:r>
         <w:t>RESENTAZIONE DELL’ AZIENDA E CORE BUSINESS</w:t>
       </w:r>
-      <w:bookmarkEnd w:id="0"/>
+      <w:bookmarkEnd w:id="1"/>
     </w:p>
     <w:p>
       <w:pPr>
@@ -1953,11 +1994,7 @@
         <w:t xml:space="preserve">. Il team </w:t>
       </w:r>
       <w:r>
-        <w:t xml:space="preserve">di </w:t>
-      </w:r>
-      <w:r>
-        <w:lastRenderedPageBreak/>
-        <w:t>ricerca e sviluppo è costituita da ingegneri esperti, che forniscono un design completo del prodotto e che coprono il ciclo completo di progettazione: architettura del prodotto, progettazione hardware e software, test dei prodotti, conformità CE e produzione.</w:t>
+        <w:t>di ricerca e sviluppo è costituita da ingegneri esperti, che forniscono un design completo del prodotto e che coprono il ciclo completo di progettazione: architettura del prodotto, progettazione hardware e software, test dei prodotti, conformità CE e produzione.</w:t>
       </w:r>
     </w:p>
     <w:p/>
@@ -1965,11 +2002,11 @@
       <w:pPr>
         <w:pStyle w:val="Titolo3"/>
       </w:pPr>
-      <w:bookmarkStart w:id="1" w:name="_Toc527665397"/>
+      <w:bookmarkStart w:id="2" w:name="_Toc527665397"/>
       <w:r>
         <w:t>PROPRIETà, STRUTTURA AZIENDALE E DIPENDENTI</w:t>
       </w:r>
-      <w:bookmarkEnd w:id="1"/>
+      <w:bookmarkEnd w:id="2"/>
     </w:p>
     <w:p>
       <w:pPr>
@@ -2011,11 +2048,11 @@
       <w:pPr>
         <w:pStyle w:val="Titolo3"/>
       </w:pPr>
-      <w:bookmarkStart w:id="2" w:name="_Toc527665398"/>
+      <w:bookmarkStart w:id="3" w:name="_Toc527665398"/>
       <w:r>
         <w:t>SOLUZIONI E SERVIZI OFFERTI DALL’ AZIENDA</w:t>
       </w:r>
-      <w:bookmarkEnd w:id="2"/>
+      <w:bookmarkEnd w:id="3"/>
     </w:p>
     <w:p>
       <w:pPr>
@@ -2354,22 +2391,23 @@
         <w:pStyle w:val="Titolo1"/>
         <w:spacing w:line="276" w:lineRule="auto"/>
       </w:pPr>
-      <w:bookmarkStart w:id="3" w:name="_Toc527665399"/>
-      <w:r>
+      <w:bookmarkStart w:id="4" w:name="_Toc527665399"/>
+      <w:r>
+        <w:lastRenderedPageBreak/>
         <w:t>Descrizione dell’esperienza</w:t>
       </w:r>
-      <w:bookmarkEnd w:id="3"/>
+      <w:bookmarkEnd w:id="4"/>
     </w:p>
     <w:p>
       <w:pPr>
         <w:pStyle w:val="Titolo3"/>
         <w:spacing w:line="276" w:lineRule="auto"/>
       </w:pPr>
-      <w:bookmarkStart w:id="4" w:name="_Toc527665400"/>
+      <w:bookmarkStart w:id="5" w:name="_Toc527665400"/>
       <w:r>
         <w:t>Definizione e finalità</w:t>
       </w:r>
-      <w:bookmarkEnd w:id="4"/>
+      <w:bookmarkEnd w:id="5"/>
     </w:p>
     <w:p>
       <w:pPr>
@@ -2413,7 +2451,7 @@
         <w:spacing w:line="276" w:lineRule="auto"/>
       </w:pPr>
     </w:p>
-    <w:bookmarkStart w:id="5" w:name="_Toc527665401"/>
+    <w:bookmarkStart w:id="6" w:name="_Toc527665401"/>
     <w:p>
       <w:pPr>
         <w:pStyle w:val="Titolo3"/>
@@ -2444,7 +2482,7 @@
       <w:r>
         <w:t>Obbiettivi tecnici, metodologigi e formativi</w:t>
       </w:r>
-      <w:bookmarkEnd w:id="5"/>
+      <w:bookmarkEnd w:id="6"/>
     </w:p>
     <w:p>
       <w:pPr>
@@ -2467,7 +2505,7 @@
         <w:pStyle w:val="Titolo3"/>
         <w:spacing w:line="276" w:lineRule="auto"/>
       </w:pPr>
-      <w:bookmarkStart w:id="6" w:name="_Toc527665402"/>
+      <w:bookmarkStart w:id="7" w:name="_Toc527665402"/>
       <w:r>
         <w:rPr>
           <w:noProof/>
@@ -2620,7 +2658,7 @@
       <w:r>
         <w:t>Periodo, orari, reparto, attrezzatura richiesta</w:t>
       </w:r>
-      <w:bookmarkEnd w:id="6"/>
+      <w:bookmarkEnd w:id="7"/>
     </w:p>
     <w:p>
       <w:pPr>
@@ -2703,7 +2741,7 @@
         <w:pStyle w:val="Titolo3"/>
         <w:spacing w:line="276" w:lineRule="auto"/>
       </w:pPr>
-      <w:bookmarkStart w:id="7" w:name="_Toc527665403"/>
+      <w:bookmarkStart w:id="8" w:name="_Toc527665403"/>
       <w:r>
         <w:rPr>
           <w:noProof/>
@@ -2826,7 +2864,7 @@
       <w:r>
         <w:t>Prerequisiti (competenze professionali richieste)</w:t>
       </w:r>
-      <w:bookmarkEnd w:id="7"/>
+      <w:bookmarkEnd w:id="8"/>
       <w:r>
         <w:rPr>
           <w:noProof/>
@@ -2905,11 +2943,12 @@
         <w:pStyle w:val="Titolo3"/>
         <w:spacing w:line="276" w:lineRule="auto"/>
       </w:pPr>
-      <w:bookmarkStart w:id="8" w:name="_Toc527665404"/>
+      <w:bookmarkStart w:id="9" w:name="_Toc527665404"/>
       <w:r>
         <w:rPr>
           <w:noProof/>
         </w:rPr>
+        <w:lastRenderedPageBreak/>
         <mc:AlternateContent>
           <mc:Choice Requires="wps">
             <w:drawing>
@@ -2999,7 +3038,7 @@
       <w:r>
         <w:t>Attività/Mansioni svolte e dettagli tecnici</w:t>
       </w:r>
-      <w:bookmarkEnd w:id="8"/>
+      <w:bookmarkEnd w:id="9"/>
     </w:p>
     <w:p>
       <w:pPr>
@@ -3066,12 +3105,7 @@
         <w:t>l</w:t>
       </w:r>
       <w:r>
-        <w:t>ueWi</w:t>
-      </w:r>
-      <w:bookmarkStart w:id="9" w:name="_GoBack"/>
-      <w:bookmarkEnd w:id="9"/>
-      <w:r>
-        <w:t>nd</w:t>
+        <w:t>ueWind</w:t>
       </w:r>
       <w:proofErr w:type="spellEnd"/>
       <w:r>
@@ -3117,8 +3151,13 @@
         <w:t xml:space="preserve">, </w:t>
       </w:r>
       <w:r>
-        <w:t>Gianluca Comarin</w:t>
-      </w:r>
+        <w:t xml:space="preserve">Gianluca </w:t>
+      </w:r>
+      <w:proofErr w:type="spellStart"/>
+      <w:r>
+        <w:t>Comarin</w:t>
+      </w:r>
+      <w:proofErr w:type="spellEnd"/>
       <w:r>
         <w:t xml:space="preserve">, </w:t>
       </w:r>
@@ -3151,7 +3190,6 @@
         <w:rPr>
           <w:noProof/>
         </w:rPr>
-        <w:lastRenderedPageBreak/>
         <mc:AlternateContent>
           <mc:Choice Requires="wps">
             <w:drawing>
@@ -5625,7 +5663,7 @@
   <w:abstractNum w:abstractNumId="8" w15:restartNumberingAfterBreak="0">
     <w:nsid w:val="FFFFFF88"/>
     <w:multiLevelType w:val="singleLevel"/>
-    <w:tmpl w:val="03540F64"/>
+    <w:tmpl w:val="5F8AB3D0"/>
     <w:lvl w:ilvl="0">
       <w:start w:val="1"/>
       <w:numFmt w:val="decimal"/>
@@ -8636,6 +8674,7 @@
     <w:rsid w:val="009F4C00"/>
     <w:rsid w:val="00AC2688"/>
     <w:rsid w:val="00B5034C"/>
+    <w:rsid w:val="00F24FAA"/>
     <w:rsid w:val="00FD22A3"/>
   </w:rsids>
   <m:mathPr>
@@ -9421,7 +9460,7 @@
 </file>
 
 <file path=customXml/itemProps1.xml><?xml version="1.0" encoding="utf-8"?>
-<ds:datastoreItem xmlns:ds="http://schemas.openxmlformats.org/officeDocument/2006/customXml" ds:itemID="{4362572A-8C17-4D9D-9A50-24F02A3C402F}">
+<ds:datastoreItem xmlns:ds="http://schemas.openxmlformats.org/officeDocument/2006/customXml" ds:itemID="{BDFF774D-B238-4A31-AD35-72F749C0B0EF}">
   <ds:schemaRefs>
     <ds:schemaRef ds:uri="http://schemas.openxmlformats.org/officeDocument/2006/bibliography"/>
   </ds:schemaRefs>
